--- a/docs/1мБД Мохамад Марах ЛР1.docx
+++ b/docs/1мБД Мохамад Марах ЛР1.docx
@@ -1,6 +1,6 @@
 
 <file path=word/document.xml><?xml version="1.0" encoding="utf-8"?>
-<w:document xmlns:wpc="http://schemas.microsoft.com/office/word/2010/wordprocessingCanvas" xmlns:cx="http://schemas.microsoft.com/office/drawing/2014/chartex" xmlns:cx1="http://schemas.microsoft.com/office/drawing/2015/9/8/chartex" xmlns:cx2="http://schemas.microsoft.com/office/drawing/2015/10/21/chartex" xmlns:cx3="http://schemas.microsoft.com/office/drawing/2016/5/9/chartex" xmlns:cx4="http://schemas.microsoft.com/office/drawing/2016/5/10/chartex" xmlns:cx5="http://schemas.microsoft.com/office/drawing/2016/5/11/chartex" xmlns:cx6="http://schemas.microsoft.com/office/drawing/2016/5/12/chartex" xmlns:cx7="http://schemas.microsoft.com/office/drawing/2016/5/13/chartex" xmlns:cx8="http://schemas.microsoft.com/office/drawing/2016/5/14/chartex" xmlns:mc="http://schemas.openxmlformats.org/markup-compatibility/2006" xmlns:aink="http://schemas.microsoft.com/office/drawing/2016/ink" xmlns:am3d="http://schemas.microsoft.com/office/drawing/2017/model3d" xmlns:o="urn:schemas-microsoft-com:office:office" xmlns:oel="http://schemas.microsoft.com/office/2019/extlst" xmlns:r="http://schemas.openxmlformats.org/officeDocument/2006/relationships" xmlns:m="http://schemas.openxmlformats.org/officeDocument/2006/math" xmlns:v="urn:schemas-microsoft-com:vml" xmlns:wp14="http://schemas.microsoft.com/office/word/2010/wordprocessingDrawing" xmlns:wp="http://schemas.openxmlformats.org/drawingml/2006/wordprocessingDrawing" xmlns:w10="urn:schemas-microsoft-com:office:word" xmlns:w="http://schemas.openxmlformats.org/wordprocessingml/2006/main" xmlns:w14="http://schemas.microsoft.com/office/word/2010/wordml" xmlns:w15="http://schemas.microsoft.com/office/word/2012/wordml" xmlns:w16cex="http://schemas.microsoft.com/office/word/2018/wordml/cex" xmlns:w16cid="http://schemas.microsoft.com/office/word/2016/wordml/cid" xmlns:w16="http://schemas.microsoft.com/office/word/2018/wordml" xmlns:w16sdtdh="http://schemas.microsoft.com/office/word/2020/wordml/sdtdatahash" xmlns:w16se="http://schemas.microsoft.com/office/word/2015/wordml/symex" xmlns:wpg="http://schemas.microsoft.com/office/word/2010/wordprocessingGroup" xmlns:wpi="http://schemas.microsoft.com/office/word/2010/wordprocessingInk" xmlns:wne="http://schemas.microsoft.com/office/word/2006/wordml" xmlns:wps="http://schemas.microsoft.com/office/word/2010/wordprocessingShape" mc:Ignorable="w14 w15 w16se w16cid w16 w16cex w16sdtdh wp14">
+<w:document xmlns:wpc="http://schemas.microsoft.com/office/word/2010/wordprocessingCanvas" xmlns:cx="http://schemas.microsoft.com/office/drawing/2014/chartex" xmlns:cx1="http://schemas.microsoft.com/office/drawing/2015/9/8/chartex" xmlns:cx2="http://schemas.microsoft.com/office/drawing/2015/10/21/chartex" xmlns:cx3="http://schemas.microsoft.com/office/drawing/2016/5/9/chartex" xmlns:cx4="http://schemas.microsoft.com/office/drawing/2016/5/10/chartex" xmlns:cx5="http://schemas.microsoft.com/office/drawing/2016/5/11/chartex" xmlns:cx6="http://schemas.microsoft.com/office/drawing/2016/5/12/chartex" xmlns:cx7="http://schemas.microsoft.com/office/drawing/2016/5/13/chartex" xmlns:cx8="http://schemas.microsoft.com/office/drawing/2016/5/14/chartex" xmlns:mc="http://schemas.openxmlformats.org/markup-compatibility/2006" xmlns:aink="http://schemas.microsoft.com/office/drawing/2016/ink" xmlns:am3d="http://schemas.microsoft.com/office/drawing/2017/model3d" xmlns:o="urn:schemas-microsoft-com:office:office" xmlns:oel="http://schemas.microsoft.com/office/2019/extlst" xmlns:r="http://schemas.openxmlformats.org/officeDocument/2006/relationships" xmlns:m="http://schemas.openxmlformats.org/officeDocument/2006/math" xmlns:v="urn:schemas-microsoft-com:vml" xmlns:wp14="http://schemas.microsoft.com/office/word/2010/wordprocessingDrawing" xmlns:wp="http://schemas.openxmlformats.org/drawingml/2006/wordprocessingDrawing" xmlns:w10="urn:schemas-microsoft-com:office:word" xmlns:w="http://schemas.openxmlformats.org/wordprocessingml/2006/main" xmlns:w14="http://schemas.microsoft.com/office/word/2010/wordml" xmlns:w15="http://schemas.microsoft.com/office/word/2012/wordml" xmlns:w16cex="http://schemas.microsoft.com/office/word/2018/wordml/cex" xmlns:w16cid="http://schemas.microsoft.com/office/word/2016/wordml/cid" xmlns:w16="http://schemas.microsoft.com/office/word/2018/wordml" xmlns:w16du="http://schemas.microsoft.com/office/word/2023/wordml/word16du" xmlns:w16sdtdh="http://schemas.microsoft.com/office/word/2020/wordml/sdtdatahash" xmlns:w16sdtfl="http://schemas.microsoft.com/office/word/2024/wordml/sdtformatlock" xmlns:w16se="http://schemas.microsoft.com/office/word/2015/wordml/symex" xmlns:wpg="http://schemas.microsoft.com/office/word/2010/wordprocessingGroup" xmlns:wpi="http://schemas.microsoft.com/office/word/2010/wordprocessingInk" xmlns:wne="http://schemas.microsoft.com/office/word/2006/wordml" xmlns:wps="http://schemas.microsoft.com/office/word/2010/wordprocessingShape" mc:Ignorable="w14 w15 w16se w16cid w16 w16cex w16sdtdh w16sdtfl w16du wp14">
   <w:body>
     <w:p>
       <w:pPr>
@@ -477,7 +477,23 @@
           <w:sz w:val="28"/>
           <w:szCs w:val="28"/>
         </w:rPr>
-        <w:t>студент группы 1мБД</w:t>
+        <w:t>студент</w:t>
+      </w:r>
+      <w:r>
+        <w:rPr>
+          <w:rFonts w:ascii="Times New Roman" w:eastAsia="Calibri" w:hAnsi="Times New Roman" w:cs="Times New Roman"/>
+          <w:sz w:val="28"/>
+          <w:szCs w:val="28"/>
+        </w:rPr>
+        <w:t>а</w:t>
+      </w:r>
+      <w:r>
+        <w:rPr>
+          <w:rFonts w:ascii="Times New Roman" w:eastAsia="Calibri" w:hAnsi="Times New Roman" w:cs="Times New Roman"/>
+          <w:sz w:val="28"/>
+          <w:szCs w:val="28"/>
+        </w:rPr>
+        <w:t xml:space="preserve"> группы 1мБД</w:t>
       </w:r>
     </w:p>
     <w:p>
@@ -491,6 +507,30 @@
           <w:szCs w:val="28"/>
         </w:rPr>
       </w:pPr>
+      <w:r>
+        <w:rPr>
+          <w:rFonts w:ascii="Times New Roman" w:eastAsia="Calibri" w:hAnsi="Times New Roman" w:cs="Times New Roman"/>
+          <w:sz w:val="28"/>
+          <w:szCs w:val="28"/>
+        </w:rPr>
+        <w:t>студент</w:t>
+      </w:r>
+      <w:r>
+        <w:rPr>
+          <w:rFonts w:ascii="Times New Roman" w:eastAsia="Calibri" w:hAnsi="Times New Roman" w:cs="Times New Roman"/>
+          <w:sz w:val="28"/>
+          <w:szCs w:val="28"/>
+        </w:rPr>
+        <w:t>а</w:t>
+      </w:r>
+      <w:r>
+        <w:rPr>
+          <w:rFonts w:ascii="Times New Roman" w:eastAsia="Calibri" w:hAnsi="Times New Roman" w:cs="Times New Roman"/>
+          <w:sz w:val="28"/>
+          <w:szCs w:val="28"/>
+        </w:rPr>
+        <w:t xml:space="preserve"> </w:t>
+      </w:r>
       <w:r>
         <w:rPr>
           <w:rFonts w:ascii="Times New Roman" w:eastAsia="Calibri" w:hAnsi="Times New Roman" w:cs="Times New Roman"/>
@@ -631,7 +671,7 @@
         <w:jc w:val="both"/>
         <w:outlineLvl w:val="0"/>
         <w:rPr>
-          <w:rFonts w:ascii="Times New Roman" w:eastAsia="等线 Light" w:hAnsi="Times New Roman" w:cs="Times New Roman"/>
+          <w:rFonts w:ascii="Times New Roman" w:eastAsia="DengXian Light" w:hAnsi="Times New Roman" w:cs="Times New Roman"/>
           <w:b/>
           <w:caps/>
           <w:sz w:val="32"/>
@@ -641,7 +681,7 @@
       <w:bookmarkStart w:id="0" w:name="_Toc152588005"/>
       <w:r>
         <w:rPr>
-          <w:rFonts w:ascii="Times New Roman" w:eastAsia="等线 Light" w:hAnsi="Times New Roman" w:cs="Times New Roman"/>
+          <w:rFonts w:ascii="Times New Roman" w:eastAsia="DengXian Light" w:hAnsi="Times New Roman" w:cs="Times New Roman"/>
           <w:b/>
           <w:caps/>
           <w:sz w:val="32"/>
@@ -699,7 +739,7 @@
         <w:jc w:val="both"/>
         <w:outlineLvl w:val="0"/>
         <w:rPr>
-          <w:rFonts w:ascii="Times New Roman" w:eastAsia="等线 Light" w:hAnsi="Times New Roman" w:cs="Times New Roman"/>
+          <w:rFonts w:ascii="Times New Roman" w:eastAsia="DengXian Light" w:hAnsi="Times New Roman" w:cs="Times New Roman"/>
           <w:b/>
           <w:caps/>
           <w:sz w:val="32"/>
@@ -709,7 +749,7 @@
       <w:bookmarkStart w:id="1" w:name="_Toc152588006"/>
       <w:r>
         <w:rPr>
-          <w:rFonts w:ascii="Times New Roman" w:eastAsia="等线 Light" w:hAnsi="Times New Roman" w:cs="Times New Roman"/>
+          <w:rFonts w:ascii="Times New Roman" w:eastAsia="DengXian Light" w:hAnsi="Times New Roman" w:cs="Times New Roman"/>
           <w:b/>
           <w:caps/>
           <w:sz w:val="32"/>
@@ -1352,7 +1392,7 @@
             <w:spacing w:after="0" w:line="360" w:lineRule="auto"/>
             <w:jc w:val="center"/>
             <w:rPr>
-              <w:rFonts w:ascii="Times New Roman" w:eastAsia="等线 Light" w:hAnsi="Times New Roman" w:cs="Times New Roman"/>
+              <w:rFonts w:ascii="Times New Roman" w:eastAsia="DengXian Light" w:hAnsi="Times New Roman" w:cs="Times New Roman"/>
               <w:b/>
               <w:caps/>
               <w:kern w:val="0"/>
@@ -1364,7 +1404,7 @@
           </w:pPr>
           <w:r>
             <w:rPr>
-              <w:rFonts w:ascii="Times New Roman" w:eastAsia="等线 Light" w:hAnsi="Times New Roman" w:cs="Times New Roman"/>
+              <w:rFonts w:ascii="Times New Roman" w:eastAsia="DengXian Light" w:hAnsi="Times New Roman" w:cs="Times New Roman"/>
               <w:b/>
               <w:caps/>
               <w:kern w:val="0"/>
@@ -1682,25 +1722,7 @@
                 <w:szCs w:val="20"/>
                 <w:u w:val="single"/>
               </w:rPr>
-              <w:t>Полно</w:t>
-            </w:r>
-            <w:r>
-              <w:rPr>
-                <w:rFonts w:ascii="Times New Roman" w:eastAsia="Calibri" w:hAnsi="Times New Roman" w:cs="Arial"/>
-                <w:color w:val="0563C1"/>
-                <w:szCs w:val="20"/>
-                <w:u w:val="single"/>
-              </w:rPr>
-              <w:t>е</w:t>
-            </w:r>
-            <w:r>
-              <w:rPr>
-                <w:rFonts w:ascii="Times New Roman" w:eastAsia="Calibri" w:hAnsi="Times New Roman" w:cs="Arial"/>
-                <w:color w:val="0563C1"/>
-                <w:szCs w:val="20"/>
-                <w:u w:val="single"/>
-              </w:rPr>
-              <w:t xml:space="preserve"> наименование информационной системы и ее условное обозначение</w:t>
+              <w:t>Полное наименование информационной системы и ее условное обозначение</w:t>
             </w:r>
             <w:r>
               <w:rPr>
@@ -5661,7 +5683,7 @@
         <w:jc w:val="both"/>
         <w:outlineLvl w:val="0"/>
         <w:rPr>
-          <w:rFonts w:ascii="Times New Roman" w:eastAsia="等线 Light" w:hAnsi="Times New Roman" w:cs="Times New Roman"/>
+          <w:rFonts w:ascii="Times New Roman" w:eastAsia="DengXian Light" w:hAnsi="Times New Roman" w:cs="Times New Roman"/>
           <w:b/>
           <w:caps/>
           <w:sz w:val="32"/>
@@ -5671,7 +5693,7 @@
       <w:bookmarkStart w:id="2" w:name="_Toc152588007"/>
       <w:r>
         <w:rPr>
-          <w:rFonts w:ascii="Times New Roman" w:eastAsia="等线 Light" w:hAnsi="Times New Roman" w:cs="Times New Roman"/>
+          <w:rFonts w:ascii="Times New Roman" w:eastAsia="DengXian Light" w:hAnsi="Times New Roman" w:cs="Times New Roman"/>
           <w:b/>
           <w:caps/>
           <w:sz w:val="32"/>
@@ -5694,7 +5716,7 @@
         <w:jc w:val="both"/>
         <w:outlineLvl w:val="1"/>
         <w:rPr>
-          <w:rFonts w:ascii="Times New Roman" w:eastAsia="等线 Light" w:hAnsi="Times New Roman" w:cs="Times New Roman"/>
+          <w:rFonts w:ascii="Times New Roman" w:eastAsia="DengXian Light" w:hAnsi="Times New Roman" w:cs="Times New Roman"/>
           <w:b/>
           <w:sz w:val="30"/>
           <w:szCs w:val="26"/>
@@ -5703,7 +5725,7 @@
       <w:bookmarkStart w:id="3" w:name="_Toc152588008"/>
       <w:r>
         <w:rPr>
-          <w:rFonts w:ascii="Times New Roman" w:eastAsia="等线 Light" w:hAnsi="Times New Roman" w:cs="Times New Roman"/>
+          <w:rFonts w:ascii="Times New Roman" w:eastAsia="DengXian Light" w:hAnsi="Times New Roman" w:cs="Times New Roman"/>
           <w:b/>
           <w:sz w:val="30"/>
           <w:szCs w:val="26"/>
@@ -5764,7 +5786,7 @@
         <w:jc w:val="both"/>
         <w:outlineLvl w:val="1"/>
         <w:rPr>
-          <w:rFonts w:ascii="Times New Roman" w:eastAsia="等线 Light" w:hAnsi="Times New Roman" w:cs="Times New Roman"/>
+          <w:rFonts w:ascii="Times New Roman" w:eastAsia="DengXian Light" w:hAnsi="Times New Roman" w:cs="Times New Roman"/>
           <w:b/>
           <w:sz w:val="30"/>
           <w:szCs w:val="26"/>
@@ -5773,7 +5795,7 @@
       <w:bookmarkStart w:id="4" w:name="_Toc152588009"/>
       <w:r>
         <w:rPr>
-          <w:rFonts w:ascii="Times New Roman" w:eastAsia="等线 Light" w:hAnsi="Times New Roman" w:cs="Times New Roman"/>
+          <w:rFonts w:ascii="Times New Roman" w:eastAsia="DengXian Light" w:hAnsi="Times New Roman" w:cs="Times New Roman"/>
           <w:b/>
           <w:sz w:val="30"/>
           <w:szCs w:val="26"/>
@@ -5908,7 +5930,7 @@
         <w:jc w:val="both"/>
         <w:outlineLvl w:val="1"/>
         <w:rPr>
-          <w:rFonts w:ascii="Times New Roman" w:eastAsia="等线 Light" w:hAnsi="Times New Roman" w:cs="Times New Roman"/>
+          <w:rFonts w:ascii="Times New Roman" w:eastAsia="DengXian Light" w:hAnsi="Times New Roman" w:cs="Times New Roman"/>
           <w:b/>
           <w:sz w:val="30"/>
           <w:szCs w:val="26"/>
@@ -5917,7 +5939,7 @@
       <w:bookmarkStart w:id="5" w:name="_Toc152588010"/>
       <w:r>
         <w:rPr>
-          <w:rFonts w:ascii="Times New Roman" w:eastAsia="等线 Light" w:hAnsi="Times New Roman" w:cs="Times New Roman"/>
+          <w:rFonts w:ascii="Times New Roman" w:eastAsia="DengXian Light" w:hAnsi="Times New Roman" w:cs="Times New Roman"/>
           <w:b/>
           <w:sz w:val="30"/>
           <w:szCs w:val="26"/>
@@ -5958,7 +5980,7 @@
         <w:jc w:val="both"/>
         <w:outlineLvl w:val="1"/>
         <w:rPr>
-          <w:rFonts w:ascii="Times New Roman" w:eastAsia="等线 Light" w:hAnsi="Times New Roman" w:cs="Times New Roman"/>
+          <w:rFonts w:ascii="Times New Roman" w:eastAsia="DengXian Light" w:hAnsi="Times New Roman" w:cs="Times New Roman"/>
           <w:b/>
           <w:sz w:val="30"/>
           <w:szCs w:val="26"/>
@@ -5967,7 +5989,7 @@
       <w:bookmarkStart w:id="6" w:name="_Toc152588011"/>
       <w:r>
         <w:rPr>
-          <w:rFonts w:ascii="Times New Roman" w:eastAsia="等线 Light" w:hAnsi="Times New Roman" w:cs="Times New Roman"/>
+          <w:rFonts w:ascii="Times New Roman" w:eastAsia="DengXian Light" w:hAnsi="Times New Roman" w:cs="Times New Roman"/>
           <w:b/>
           <w:sz w:val="30"/>
           <w:szCs w:val="26"/>
@@ -6028,7 +6050,7 @@
         <w:jc w:val="both"/>
         <w:outlineLvl w:val="1"/>
         <w:rPr>
-          <w:rFonts w:ascii="Times New Roman" w:eastAsia="等线 Light" w:hAnsi="Times New Roman" w:cs="Times New Roman"/>
+          <w:rFonts w:ascii="Times New Roman" w:eastAsia="DengXian Light" w:hAnsi="Times New Roman" w:cs="Times New Roman"/>
           <w:b/>
           <w:sz w:val="30"/>
           <w:szCs w:val="26"/>
@@ -6037,7 +6059,7 @@
       <w:bookmarkStart w:id="7" w:name="_Toc152588012"/>
       <w:r>
         <w:rPr>
-          <w:rFonts w:ascii="Times New Roman" w:eastAsia="等线 Light" w:hAnsi="Times New Roman" w:cs="Times New Roman"/>
+          <w:rFonts w:ascii="Times New Roman" w:eastAsia="DengXian Light" w:hAnsi="Times New Roman" w:cs="Times New Roman"/>
           <w:b/>
           <w:sz w:val="30"/>
           <w:szCs w:val="26"/>
@@ -6108,7 +6130,7 @@
         <w:jc w:val="both"/>
         <w:outlineLvl w:val="0"/>
         <w:rPr>
-          <w:rFonts w:ascii="Times New Roman" w:eastAsia="等线 Light" w:hAnsi="Times New Roman" w:cs="Times New Roman"/>
+          <w:rFonts w:ascii="Times New Roman" w:eastAsia="DengXian Light" w:hAnsi="Times New Roman" w:cs="Times New Roman"/>
           <w:b/>
           <w:caps/>
           <w:sz w:val="32"/>
@@ -6118,7 +6140,7 @@
       <w:bookmarkStart w:id="8" w:name="_Toc152588013"/>
       <w:r>
         <w:rPr>
-          <w:rFonts w:ascii="Times New Roman" w:eastAsia="等线 Light" w:hAnsi="Times New Roman" w:cs="Times New Roman"/>
+          <w:rFonts w:ascii="Times New Roman" w:eastAsia="DengXian Light" w:hAnsi="Times New Roman" w:cs="Times New Roman"/>
           <w:b/>
           <w:caps/>
           <w:sz w:val="32"/>
@@ -6141,7 +6163,7 @@
         <w:jc w:val="both"/>
         <w:outlineLvl w:val="1"/>
         <w:rPr>
-          <w:rFonts w:ascii="Times New Roman" w:eastAsia="等线 Light" w:hAnsi="Times New Roman" w:cs="Times New Roman"/>
+          <w:rFonts w:ascii="Times New Roman" w:eastAsia="DengXian Light" w:hAnsi="Times New Roman" w:cs="Times New Roman"/>
           <w:b/>
           <w:sz w:val="30"/>
           <w:szCs w:val="26"/>
@@ -6150,7 +6172,7 @@
       <w:bookmarkStart w:id="9" w:name="_Toc152588014"/>
       <w:r>
         <w:rPr>
-          <w:rFonts w:ascii="Times New Roman" w:eastAsia="等线 Light" w:hAnsi="Times New Roman" w:cs="Times New Roman"/>
+          <w:rFonts w:ascii="Times New Roman" w:eastAsia="DengXian Light" w:hAnsi="Times New Roman" w:cs="Times New Roman"/>
           <w:b/>
           <w:sz w:val="30"/>
           <w:szCs w:val="26"/>
@@ -6238,7 +6260,7 @@
         <w:jc w:val="both"/>
         <w:outlineLvl w:val="0"/>
         <w:rPr>
-          <w:rFonts w:ascii="Times New Roman" w:eastAsia="等线 Light" w:hAnsi="Times New Roman" w:cs="Times New Roman"/>
+          <w:rFonts w:ascii="Times New Roman" w:eastAsia="DengXian Light" w:hAnsi="Times New Roman" w:cs="Times New Roman"/>
           <w:b/>
           <w:caps/>
           <w:sz w:val="32"/>
@@ -6248,7 +6270,7 @@
       <w:bookmarkStart w:id="10" w:name="_Toc152588015"/>
       <w:r>
         <w:rPr>
-          <w:rFonts w:ascii="Times New Roman" w:eastAsia="等线 Light" w:hAnsi="Times New Roman" w:cs="Times New Roman"/>
+          <w:rFonts w:ascii="Times New Roman" w:eastAsia="DengXian Light" w:hAnsi="Times New Roman" w:cs="Times New Roman"/>
           <w:b/>
           <w:caps/>
           <w:sz w:val="32"/>
@@ -6271,7 +6293,7 @@
         <w:jc w:val="both"/>
         <w:outlineLvl w:val="1"/>
         <w:rPr>
-          <w:rFonts w:ascii="Times New Roman" w:eastAsia="等线 Light" w:hAnsi="Times New Roman" w:cs="Times New Roman"/>
+          <w:rFonts w:ascii="Times New Roman" w:eastAsia="DengXian Light" w:hAnsi="Times New Roman" w:cs="Times New Roman"/>
           <w:b/>
           <w:sz w:val="30"/>
           <w:szCs w:val="26"/>
@@ -6280,7 +6302,7 @@
       <w:bookmarkStart w:id="11" w:name="_Toc152588016"/>
       <w:r>
         <w:rPr>
-          <w:rFonts w:ascii="Times New Roman" w:eastAsia="等线 Light" w:hAnsi="Times New Roman" w:cs="Times New Roman"/>
+          <w:rFonts w:ascii="Times New Roman" w:eastAsia="DengXian Light" w:hAnsi="Times New Roman" w:cs="Times New Roman"/>
           <w:b/>
           <w:sz w:val="30"/>
           <w:szCs w:val="26"/>
@@ -6494,7 +6516,7 @@
         <w:jc w:val="both"/>
         <w:outlineLvl w:val="1"/>
         <w:rPr>
-          <w:rFonts w:ascii="Times New Roman" w:eastAsia="等线 Light" w:hAnsi="Times New Roman" w:cs="Times New Roman"/>
+          <w:rFonts w:ascii="Times New Roman" w:eastAsia="DengXian Light" w:hAnsi="Times New Roman" w:cs="Times New Roman"/>
           <w:b/>
           <w:sz w:val="30"/>
           <w:szCs w:val="26"/>
@@ -6503,7 +6525,7 @@
       <w:bookmarkStart w:id="12" w:name="_Toc152588017"/>
       <w:r>
         <w:rPr>
-          <w:rFonts w:ascii="Times New Roman" w:eastAsia="等线 Light" w:hAnsi="Times New Roman" w:cs="Times New Roman"/>
+          <w:rFonts w:ascii="Times New Roman" w:eastAsia="DengXian Light" w:hAnsi="Times New Roman" w:cs="Times New Roman"/>
           <w:b/>
           <w:sz w:val="30"/>
           <w:szCs w:val="26"/>
@@ -6785,7 +6807,7 @@
         <w:jc w:val="both"/>
         <w:outlineLvl w:val="1"/>
         <w:rPr>
-          <w:rFonts w:ascii="Times New Roman" w:eastAsia="等线 Light" w:hAnsi="Times New Roman" w:cs="Times New Roman"/>
+          <w:rFonts w:ascii="Times New Roman" w:eastAsia="DengXian Light" w:hAnsi="Times New Roman" w:cs="Times New Roman"/>
           <w:b/>
           <w:sz w:val="30"/>
           <w:szCs w:val="26"/>
@@ -6794,7 +6816,7 @@
       <w:bookmarkStart w:id="13" w:name="_Toc152588018"/>
       <w:r>
         <w:rPr>
-          <w:rFonts w:ascii="Times New Roman" w:eastAsia="等线 Light" w:hAnsi="Times New Roman" w:cs="Times New Roman"/>
+          <w:rFonts w:ascii="Times New Roman" w:eastAsia="DengXian Light" w:hAnsi="Times New Roman" w:cs="Times New Roman"/>
           <w:b/>
           <w:sz w:val="30"/>
           <w:szCs w:val="26"/>
@@ -6926,7 +6948,7 @@
         <w:jc w:val="both"/>
         <w:outlineLvl w:val="0"/>
         <w:rPr>
-          <w:rFonts w:ascii="Times New Roman" w:eastAsia="等线 Light" w:hAnsi="Times New Roman" w:cs="Times New Roman"/>
+          <w:rFonts w:ascii="Times New Roman" w:eastAsia="DengXian Light" w:hAnsi="Times New Roman" w:cs="Times New Roman"/>
           <w:b/>
           <w:caps/>
           <w:sz w:val="32"/>
@@ -6936,7 +6958,7 @@
       <w:bookmarkStart w:id="14" w:name="_Toc152588019"/>
       <w:r>
         <w:rPr>
-          <w:rFonts w:ascii="Times New Roman" w:eastAsia="等线 Light" w:hAnsi="Times New Roman" w:cs="Times New Roman"/>
+          <w:rFonts w:ascii="Times New Roman" w:eastAsia="DengXian Light" w:hAnsi="Times New Roman" w:cs="Times New Roman"/>
           <w:b/>
           <w:caps/>
           <w:sz w:val="32"/>
@@ -6959,7 +6981,7 @@
         <w:jc w:val="both"/>
         <w:outlineLvl w:val="1"/>
         <w:rPr>
-          <w:rFonts w:ascii="Times New Roman" w:eastAsia="等线 Light" w:hAnsi="Times New Roman" w:cs="Times New Roman"/>
+          <w:rFonts w:ascii="Times New Roman" w:eastAsia="DengXian Light" w:hAnsi="Times New Roman" w:cs="Times New Roman"/>
           <w:b/>
           <w:sz w:val="30"/>
           <w:szCs w:val="26"/>
@@ -6968,7 +6990,7 @@
       <w:bookmarkStart w:id="15" w:name="_Toc152588020"/>
       <w:r>
         <w:rPr>
-          <w:rFonts w:ascii="Times New Roman" w:eastAsia="等线 Light" w:hAnsi="Times New Roman" w:cs="Times New Roman"/>
+          <w:rFonts w:ascii="Times New Roman" w:eastAsia="DengXian Light" w:hAnsi="Times New Roman" w:cs="Times New Roman"/>
           <w:b/>
           <w:sz w:val="30"/>
           <w:szCs w:val="26"/>
@@ -6989,7 +7011,7 @@
         <w:jc w:val="both"/>
         <w:outlineLvl w:val="2"/>
         <w:rPr>
-          <w:rFonts w:ascii="Times New Roman" w:eastAsia="等线 Light" w:hAnsi="Times New Roman" w:cs="Times New Roman"/>
+          <w:rFonts w:ascii="Times New Roman" w:eastAsia="DengXian Light" w:hAnsi="Times New Roman" w:cs="Times New Roman"/>
           <w:b/>
           <w:sz w:val="28"/>
         </w:rPr>
@@ -6997,7 +7019,7 @@
       <w:bookmarkStart w:id="16" w:name="_Toc152588021"/>
       <w:r>
         <w:rPr>
-          <w:rFonts w:ascii="Times New Roman" w:eastAsia="等线 Light" w:hAnsi="Times New Roman" w:cs="Times New Roman"/>
+          <w:rFonts w:ascii="Times New Roman" w:eastAsia="DengXian Light" w:hAnsi="Times New Roman" w:cs="Times New Roman"/>
           <w:b/>
           <w:sz w:val="28"/>
         </w:rPr>
@@ -7567,7 +7589,7 @@
     </w:p>
     <w:tbl>
       <w:tblPr>
-        <w:tblStyle w:val="17"/>
+        <w:tblStyle w:val="15"/>
         <w:tblW w:w="0" w:type="auto"/>
         <w:tblLook w:val="04A0" w:firstRow="1" w:lastRow="0" w:firstColumn="1" w:lastColumn="0" w:noHBand="0" w:noVBand="1"/>
       </w:tblPr>
@@ -7764,25 +7786,7 @@
                 <w:szCs w:val="16"/>
                 <w:lang w:val="en-US"/>
               </w:rPr>
-              <w:t xml:space="preserve"> HUAWEI </w:t>
-            </w:r>
-            <w:proofErr w:type="spellStart"/>
-            <w:r>
-              <w:rPr>
-                <w:rFonts w:ascii="Times New Roman" w:eastAsia="Calibri" w:hAnsi="Times New Roman" w:cs="Arial"/>
-                <w:szCs w:val="16"/>
-                <w:lang w:val="en-US"/>
-              </w:rPr>
-              <w:t>MateBook</w:t>
-            </w:r>
-            <w:proofErr w:type="spellEnd"/>
-            <w:r>
-              <w:rPr>
-                <w:rFonts w:ascii="Times New Roman" w:eastAsia="Calibri" w:hAnsi="Times New Roman" w:cs="Arial"/>
-                <w:szCs w:val="16"/>
-                <w:lang w:val="en-US"/>
-              </w:rPr>
-              <w:t xml:space="preserve"> 14 KLVL–W56W 16+512GB Space Grey</w:t>
+              <w:t xml:space="preserve"> HUAWEI MateBook 14 KLVL–W56W 16+512GB Space Grey</w:t>
             </w:r>
           </w:p>
         </w:tc>
@@ -8039,39 +8043,7 @@
                 <w:rFonts w:ascii="Times New Roman" w:eastAsia="Calibri" w:hAnsi="Times New Roman" w:cs="Arial"/>
                 <w:szCs w:val="16"/>
               </w:rPr>
-              <w:t xml:space="preserve">Процессор – </w:t>
-            </w:r>
-            <w:proofErr w:type="spellStart"/>
-            <w:r>
-              <w:rPr>
-                <w:rFonts w:ascii="Times New Roman" w:eastAsia="Calibri" w:hAnsi="Times New Roman" w:cs="Arial"/>
-                <w:szCs w:val="16"/>
-              </w:rPr>
-              <w:t>Unisoc</w:t>
-            </w:r>
-            <w:proofErr w:type="spellEnd"/>
-            <w:r>
-              <w:rPr>
-                <w:rFonts w:ascii="Times New Roman" w:eastAsia="Calibri" w:hAnsi="Times New Roman" w:cs="Arial"/>
-                <w:szCs w:val="16"/>
-              </w:rPr>
-              <w:t xml:space="preserve"> Tiger T606 Оперативная память (ОЗУ) – 4 Гб Встроенная память – 64 Гб Операционная система – </w:t>
-            </w:r>
-            <w:proofErr w:type="spellStart"/>
-            <w:r>
-              <w:rPr>
-                <w:rFonts w:ascii="Times New Roman" w:eastAsia="Calibri" w:hAnsi="Times New Roman" w:cs="Arial"/>
-                <w:szCs w:val="16"/>
-              </w:rPr>
-              <w:t>Android</w:t>
-            </w:r>
-            <w:proofErr w:type="spellEnd"/>
-            <w:r>
-              <w:rPr>
-                <w:rFonts w:ascii="Times New Roman" w:eastAsia="Calibri" w:hAnsi="Times New Roman" w:cs="Arial"/>
-                <w:szCs w:val="16"/>
-              </w:rPr>
-              <w:t> 12</w:t>
+              <w:t>Процессор – Unisoc Tiger T606 Оперативная память (ОЗУ) – 4 Гб Встроенная память – 64 Гб Операционная система – Android 12</w:t>
             </w:r>
           </w:p>
         </w:tc>
@@ -8214,21 +8186,12 @@
                 <w:szCs w:val="16"/>
               </w:rPr>
             </w:pPr>
-            <w:proofErr w:type="spellStart"/>
             <w:r>
               <w:rPr>
                 <w:rFonts w:ascii="Times New Roman" w:eastAsia="Calibri" w:hAnsi="Times New Roman" w:cs="Arial"/>
                 <w:szCs w:val="16"/>
               </w:rPr>
-              <w:t>Keenetic</w:t>
-            </w:r>
-            <w:proofErr w:type="spellEnd"/>
-            <w:r>
-              <w:rPr>
-                <w:rFonts w:ascii="Times New Roman" w:eastAsia="Calibri" w:hAnsi="Times New Roman" w:cs="Arial"/>
-                <w:szCs w:val="16"/>
-              </w:rPr>
-              <w:t xml:space="preserve"> Lite KN-1311</w:t>
+              <w:t>Keenetic Lite KN-1311</w:t>
             </w:r>
           </w:p>
         </w:tc>
@@ -8359,21 +8322,12 @@
                 <w:szCs w:val="16"/>
               </w:rPr>
             </w:pPr>
-            <w:proofErr w:type="spellStart"/>
             <w:r>
               <w:rPr>
                 <w:rFonts w:ascii="Times New Roman" w:eastAsia="Calibri" w:hAnsi="Times New Roman" w:cs="Arial"/>
                 <w:szCs w:val="16"/>
               </w:rPr>
-              <w:t>Ippon</w:t>
-            </w:r>
-            <w:proofErr w:type="spellEnd"/>
-            <w:r>
-              <w:rPr>
-                <w:rFonts w:ascii="Times New Roman" w:eastAsia="Calibri" w:hAnsi="Times New Roman" w:cs="Arial"/>
-                <w:szCs w:val="16"/>
-              </w:rPr>
-              <w:t xml:space="preserve"> Back Basic 650 Euro</w:t>
+              <w:t>Ippon Back Basic 650 Euro</w:t>
             </w:r>
           </w:p>
         </w:tc>
@@ -8413,7 +8367,7 @@
         <w:jc w:val="both"/>
         <w:outlineLvl w:val="2"/>
         <w:rPr>
-          <w:rFonts w:ascii="Times New Roman" w:eastAsia="等线 Light" w:hAnsi="Times New Roman" w:cs="Times New Roman"/>
+          <w:rFonts w:ascii="Times New Roman" w:eastAsia="DengXian Light" w:hAnsi="Times New Roman" w:cs="Times New Roman"/>
           <w:b/>
           <w:sz w:val="28"/>
         </w:rPr>
@@ -8421,7 +8375,7 @@
       <w:bookmarkStart w:id="17" w:name="_Toc152588022"/>
       <w:r>
         <w:rPr>
-          <w:rFonts w:ascii="Times New Roman" w:eastAsia="等线 Light" w:hAnsi="Times New Roman" w:cs="Times New Roman"/>
+          <w:rFonts w:ascii="Times New Roman" w:eastAsia="DengXian Light" w:hAnsi="Times New Roman" w:cs="Times New Roman"/>
           <w:b/>
           <w:sz w:val="28"/>
         </w:rPr>
@@ -8502,7 +8456,7 @@
         <w:jc w:val="both"/>
         <w:outlineLvl w:val="2"/>
         <w:rPr>
-          <w:rFonts w:ascii="Times New Roman" w:eastAsia="等线 Light" w:hAnsi="Times New Roman" w:cs="Times New Roman"/>
+          <w:rFonts w:ascii="Times New Roman" w:eastAsia="DengXian Light" w:hAnsi="Times New Roman" w:cs="Times New Roman"/>
           <w:b/>
           <w:sz w:val="28"/>
         </w:rPr>
@@ -8510,7 +8464,7 @@
       <w:bookmarkStart w:id="18" w:name="_Toc152588023"/>
       <w:r>
         <w:rPr>
-          <w:rFonts w:ascii="Times New Roman" w:eastAsia="等线 Light" w:hAnsi="Times New Roman" w:cs="Times New Roman"/>
+          <w:rFonts w:ascii="Times New Roman" w:eastAsia="DengXian Light" w:hAnsi="Times New Roman" w:cs="Times New Roman"/>
           <w:b/>
           <w:sz w:val="28"/>
         </w:rPr>
@@ -8550,7 +8504,7 @@
         <w:jc w:val="both"/>
         <w:outlineLvl w:val="1"/>
         <w:rPr>
-          <w:rFonts w:ascii="Times New Roman" w:eastAsia="等线 Light" w:hAnsi="Times New Roman" w:cs="Times New Roman"/>
+          <w:rFonts w:ascii="Times New Roman" w:eastAsia="DengXian Light" w:hAnsi="Times New Roman" w:cs="Times New Roman"/>
           <w:b/>
           <w:sz w:val="30"/>
           <w:szCs w:val="26"/>
@@ -8559,7 +8513,7 @@
       <w:bookmarkStart w:id="19" w:name="_Toc152588024"/>
       <w:r>
         <w:rPr>
-          <w:rFonts w:ascii="Times New Roman" w:eastAsia="等线 Light" w:hAnsi="Times New Roman" w:cs="Times New Roman"/>
+          <w:rFonts w:ascii="Times New Roman" w:eastAsia="DengXian Light" w:hAnsi="Times New Roman" w:cs="Times New Roman"/>
           <w:b/>
           <w:sz w:val="30"/>
           <w:szCs w:val="26"/>
@@ -8697,7 +8651,7 @@
         <w:jc w:val="both"/>
         <w:outlineLvl w:val="2"/>
         <w:rPr>
-          <w:rFonts w:ascii="Times New Roman" w:eastAsia="等线 Light" w:hAnsi="Times New Roman" w:cs="Times New Roman"/>
+          <w:rFonts w:ascii="Times New Roman" w:eastAsia="DengXian Light" w:hAnsi="Times New Roman" w:cs="Times New Roman"/>
           <w:b/>
           <w:sz w:val="28"/>
         </w:rPr>
@@ -8705,7 +8659,7 @@
       <w:bookmarkStart w:id="20" w:name="_Toc152588025"/>
       <w:r>
         <w:rPr>
-          <w:rFonts w:ascii="Times New Roman" w:eastAsia="等线 Light" w:hAnsi="Times New Roman" w:cs="Times New Roman"/>
+          <w:rFonts w:ascii="Times New Roman" w:eastAsia="DengXian Light" w:hAnsi="Times New Roman" w:cs="Times New Roman"/>
           <w:b/>
           <w:sz w:val="28"/>
         </w:rPr>
@@ -8922,7 +8876,7 @@
         <w:jc w:val="both"/>
         <w:outlineLvl w:val="2"/>
         <w:rPr>
-          <w:rFonts w:ascii="Times New Roman" w:eastAsia="等线 Light" w:hAnsi="Times New Roman" w:cs="Times New Roman"/>
+          <w:rFonts w:ascii="Times New Roman" w:eastAsia="DengXian Light" w:hAnsi="Times New Roman" w:cs="Times New Roman"/>
           <w:b/>
           <w:sz w:val="28"/>
         </w:rPr>
@@ -8930,7 +8884,7 @@
       <w:bookmarkStart w:id="21" w:name="_Toc152588026"/>
       <w:r>
         <w:rPr>
-          <w:rFonts w:ascii="Times New Roman" w:eastAsia="等线 Light" w:hAnsi="Times New Roman" w:cs="Times New Roman"/>
+          <w:rFonts w:ascii="Times New Roman" w:eastAsia="DengXian Light" w:hAnsi="Times New Roman" w:cs="Times New Roman"/>
           <w:b/>
           <w:sz w:val="28"/>
         </w:rPr>
@@ -8979,7 +8933,7 @@
         <w:jc w:val="both"/>
         <w:outlineLvl w:val="1"/>
         <w:rPr>
-          <w:rFonts w:ascii="Times New Roman" w:eastAsia="等线 Light" w:hAnsi="Times New Roman" w:cs="Times New Roman"/>
+          <w:rFonts w:ascii="Times New Roman" w:eastAsia="DengXian Light" w:hAnsi="Times New Roman" w:cs="Times New Roman"/>
           <w:b/>
           <w:sz w:val="30"/>
           <w:szCs w:val="26"/>
@@ -8988,7 +8942,7 @@
       <w:bookmarkStart w:id="22" w:name="_Toc152588027"/>
       <w:r>
         <w:rPr>
-          <w:rFonts w:ascii="Times New Roman" w:eastAsia="等线 Light" w:hAnsi="Times New Roman" w:cs="Times New Roman"/>
+          <w:rFonts w:ascii="Times New Roman" w:eastAsia="DengXian Light" w:hAnsi="Times New Roman" w:cs="Times New Roman"/>
           <w:b/>
           <w:sz w:val="30"/>
           <w:szCs w:val="26"/>
@@ -9050,7 +9004,7 @@
         <w:jc w:val="both"/>
         <w:outlineLvl w:val="2"/>
         <w:rPr>
-          <w:rFonts w:ascii="Times New Roman" w:eastAsia="等线 Light" w:hAnsi="Times New Roman" w:cs="Times New Roman"/>
+          <w:rFonts w:ascii="Times New Roman" w:eastAsia="DengXian Light" w:hAnsi="Times New Roman" w:cs="Times New Roman"/>
           <w:b/>
           <w:sz w:val="28"/>
         </w:rPr>
@@ -9058,7 +9012,7 @@
       <w:bookmarkStart w:id="23" w:name="_Toc152588028"/>
       <w:r>
         <w:rPr>
-          <w:rFonts w:ascii="Times New Roman" w:eastAsia="等线 Light" w:hAnsi="Times New Roman" w:cs="Times New Roman"/>
+          <w:rFonts w:ascii="Times New Roman" w:eastAsia="DengXian Light" w:hAnsi="Times New Roman" w:cs="Times New Roman"/>
           <w:b/>
           <w:sz w:val="28"/>
         </w:rPr>
@@ -9107,7 +9061,7 @@
         <w:jc w:val="both"/>
         <w:outlineLvl w:val="2"/>
         <w:rPr>
-          <w:rFonts w:ascii="Times New Roman" w:eastAsia="等线 Light" w:hAnsi="Times New Roman" w:cs="Times New Roman"/>
+          <w:rFonts w:ascii="Times New Roman" w:eastAsia="DengXian Light" w:hAnsi="Times New Roman" w:cs="Times New Roman"/>
           <w:b/>
           <w:sz w:val="28"/>
         </w:rPr>
@@ -9115,7 +9069,7 @@
       <w:bookmarkStart w:id="24" w:name="_Toc152588029"/>
       <w:r>
         <w:rPr>
-          <w:rFonts w:ascii="Times New Roman" w:eastAsia="等线 Light" w:hAnsi="Times New Roman" w:cs="Times New Roman"/>
+          <w:rFonts w:ascii="Times New Roman" w:eastAsia="DengXian Light" w:hAnsi="Times New Roman" w:cs="Times New Roman"/>
           <w:b/>
           <w:sz w:val="28"/>
         </w:rPr>
@@ -9227,7 +9181,7 @@
         <w:jc w:val="both"/>
         <w:outlineLvl w:val="2"/>
         <w:rPr>
-          <w:rFonts w:ascii="Times New Roman" w:eastAsia="等线 Light" w:hAnsi="Times New Roman" w:cs="Times New Roman"/>
+          <w:rFonts w:ascii="Times New Roman" w:eastAsia="DengXian Light" w:hAnsi="Times New Roman" w:cs="Times New Roman"/>
           <w:b/>
           <w:sz w:val="28"/>
         </w:rPr>
@@ -9235,7 +9189,7 @@
       <w:bookmarkStart w:id="25" w:name="_Toc152588030"/>
       <w:r>
         <w:rPr>
-          <w:rFonts w:ascii="Times New Roman" w:eastAsia="等线 Light" w:hAnsi="Times New Roman" w:cs="Times New Roman"/>
+          <w:rFonts w:ascii="Times New Roman" w:eastAsia="DengXian Light" w:hAnsi="Times New Roman" w:cs="Times New Roman"/>
           <w:b/>
           <w:sz w:val="28"/>
         </w:rPr>
@@ -9425,7 +9379,7 @@
         <w:jc w:val="both"/>
         <w:outlineLvl w:val="1"/>
         <w:rPr>
-          <w:rFonts w:ascii="Times New Roman" w:eastAsia="等线 Light" w:hAnsi="Times New Roman" w:cs="Times New Roman"/>
+          <w:rFonts w:ascii="Times New Roman" w:eastAsia="DengXian Light" w:hAnsi="Times New Roman" w:cs="Times New Roman"/>
           <w:b/>
           <w:sz w:val="30"/>
           <w:szCs w:val="26"/>
@@ -9434,7 +9388,7 @@
       <w:bookmarkStart w:id="26" w:name="_Toc152588031"/>
       <w:r>
         <w:rPr>
-          <w:rFonts w:ascii="Times New Roman" w:eastAsia="等线 Light" w:hAnsi="Times New Roman" w:cs="Times New Roman"/>
+          <w:rFonts w:ascii="Times New Roman" w:eastAsia="DengXian Light" w:hAnsi="Times New Roman" w:cs="Times New Roman"/>
           <w:b/>
           <w:sz w:val="30"/>
           <w:szCs w:val="26"/>
@@ -9455,7 +9409,7 @@
         <w:jc w:val="both"/>
         <w:outlineLvl w:val="2"/>
         <w:rPr>
-          <w:rFonts w:ascii="Times New Roman" w:eastAsia="等线 Light" w:hAnsi="Times New Roman" w:cs="Times New Roman"/>
+          <w:rFonts w:ascii="Times New Roman" w:eastAsia="DengXian Light" w:hAnsi="Times New Roman" w:cs="Times New Roman"/>
           <w:b/>
           <w:sz w:val="28"/>
         </w:rPr>
@@ -9463,7 +9417,7 @@
       <w:bookmarkStart w:id="27" w:name="_Toc152588032"/>
       <w:r>
         <w:rPr>
-          <w:rFonts w:ascii="Times New Roman" w:eastAsia="等线 Light" w:hAnsi="Times New Roman" w:cs="Times New Roman"/>
+          <w:rFonts w:ascii="Times New Roman" w:eastAsia="DengXian Light" w:hAnsi="Times New Roman" w:cs="Times New Roman"/>
           <w:b/>
           <w:sz w:val="28"/>
         </w:rPr>
@@ -9575,7 +9529,7 @@
         <w:jc w:val="both"/>
         <w:outlineLvl w:val="2"/>
         <w:rPr>
-          <w:rFonts w:ascii="Times New Roman" w:eastAsia="等线 Light" w:hAnsi="Times New Roman" w:cs="Times New Roman"/>
+          <w:rFonts w:ascii="Times New Roman" w:eastAsia="DengXian Light" w:hAnsi="Times New Roman" w:cs="Times New Roman"/>
           <w:b/>
           <w:sz w:val="28"/>
         </w:rPr>
@@ -9583,7 +9537,7 @@
       <w:bookmarkStart w:id="28" w:name="_Toc152588033"/>
       <w:r>
         <w:rPr>
-          <w:rFonts w:ascii="Times New Roman" w:eastAsia="等线 Light" w:hAnsi="Times New Roman" w:cs="Times New Roman"/>
+          <w:rFonts w:ascii="Times New Roman" w:eastAsia="DengXian Light" w:hAnsi="Times New Roman" w:cs="Times New Roman"/>
           <w:b/>
           <w:sz w:val="28"/>
         </w:rPr>
@@ -9699,7 +9653,7 @@
         <w:jc w:val="both"/>
         <w:outlineLvl w:val="1"/>
         <w:rPr>
-          <w:rFonts w:ascii="Times New Roman" w:eastAsia="等线 Light" w:hAnsi="Times New Roman" w:cs="Times New Roman"/>
+          <w:rFonts w:ascii="Times New Roman" w:eastAsia="DengXian Light" w:hAnsi="Times New Roman" w:cs="Times New Roman"/>
           <w:b/>
           <w:sz w:val="30"/>
           <w:szCs w:val="26"/>
@@ -9708,7 +9662,7 @@
       <w:bookmarkStart w:id="29" w:name="_Toc152588034"/>
       <w:r>
         <w:rPr>
-          <w:rFonts w:ascii="Times New Roman" w:eastAsia="等线 Light" w:hAnsi="Times New Roman" w:cs="Times New Roman"/>
+          <w:rFonts w:ascii="Times New Roman" w:eastAsia="DengXian Light" w:hAnsi="Times New Roman" w:cs="Times New Roman"/>
           <w:b/>
           <w:sz w:val="30"/>
           <w:szCs w:val="26"/>
@@ -9729,7 +9683,7 @@
         <w:jc w:val="both"/>
         <w:outlineLvl w:val="2"/>
         <w:rPr>
-          <w:rFonts w:ascii="Times New Roman" w:eastAsia="等线 Light" w:hAnsi="Times New Roman" w:cs="Times New Roman"/>
+          <w:rFonts w:ascii="Times New Roman" w:eastAsia="DengXian Light" w:hAnsi="Times New Roman" w:cs="Times New Roman"/>
           <w:b/>
           <w:sz w:val="28"/>
         </w:rPr>
@@ -9737,7 +9691,7 @@
       <w:bookmarkStart w:id="30" w:name="_Toc152588035"/>
       <w:r>
         <w:rPr>
-          <w:rFonts w:ascii="Times New Roman" w:eastAsia="等线 Light" w:hAnsi="Times New Roman" w:cs="Times New Roman"/>
+          <w:rFonts w:ascii="Times New Roman" w:eastAsia="DengXian Light" w:hAnsi="Times New Roman" w:cs="Times New Roman"/>
           <w:b/>
           <w:sz w:val="28"/>
         </w:rPr>
@@ -9777,7 +9731,7 @@
         <w:jc w:val="both"/>
         <w:outlineLvl w:val="2"/>
         <w:rPr>
-          <w:rFonts w:ascii="Times New Roman" w:eastAsia="等线 Light" w:hAnsi="Times New Roman" w:cs="Times New Roman"/>
+          <w:rFonts w:ascii="Times New Roman" w:eastAsia="DengXian Light" w:hAnsi="Times New Roman" w:cs="Times New Roman"/>
           <w:b/>
           <w:sz w:val="28"/>
         </w:rPr>
@@ -9785,7 +9739,7 @@
       <w:bookmarkStart w:id="31" w:name="_Toc152588036"/>
       <w:r>
         <w:rPr>
-          <w:rFonts w:ascii="Times New Roman" w:eastAsia="等线 Light" w:hAnsi="Times New Roman" w:cs="Times New Roman"/>
+          <w:rFonts w:ascii="Times New Roman" w:eastAsia="DengXian Light" w:hAnsi="Times New Roman" w:cs="Times New Roman"/>
           <w:b/>
           <w:sz w:val="28"/>
         </w:rPr>
@@ -9811,25 +9765,7 @@
           <w:sz w:val="28"/>
           <w:szCs w:val="22"/>
         </w:rPr>
-        <w:t xml:space="preserve">В качестве интегрированной среды разработки программы должна быть использована среда Microsoft Visual </w:t>
-      </w:r>
-      <w:proofErr w:type="spellStart"/>
-      <w:r>
-        <w:rPr>
-          <w:rFonts w:ascii="Times New Roman" w:eastAsia="Calibri" w:hAnsi="Times New Roman" w:cs="Arial"/>
-          <w:sz w:val="28"/>
-          <w:szCs w:val="22"/>
-        </w:rPr>
-        <w:t>WinForms</w:t>
-      </w:r>
-      <w:proofErr w:type="spellEnd"/>
-      <w:r>
-        <w:rPr>
-          <w:rFonts w:ascii="Times New Roman" w:eastAsia="Calibri" w:hAnsi="Times New Roman" w:cs="Arial"/>
-          <w:sz w:val="28"/>
-          <w:szCs w:val="22"/>
-        </w:rPr>
-        <w:t>.</w:t>
+        <w:t>В качестве интегрированной среды разработки программы должна быть использована среда Microsoft Visual WinForms.</w:t>
       </w:r>
     </w:p>
     <w:p>
@@ -9844,7 +9780,7 @@
         <w:jc w:val="both"/>
         <w:outlineLvl w:val="2"/>
         <w:rPr>
-          <w:rFonts w:ascii="Times New Roman" w:eastAsia="等线 Light" w:hAnsi="Times New Roman" w:cs="Times New Roman"/>
+          <w:rFonts w:ascii="Times New Roman" w:eastAsia="DengXian Light" w:hAnsi="Times New Roman" w:cs="Times New Roman"/>
           <w:b/>
           <w:sz w:val="28"/>
         </w:rPr>
@@ -9852,7 +9788,7 @@
       <w:bookmarkStart w:id="32" w:name="_Toc152588037"/>
       <w:r>
         <w:rPr>
-          <w:rFonts w:ascii="Times New Roman" w:eastAsia="等线 Light" w:hAnsi="Times New Roman" w:cs="Times New Roman"/>
+          <w:rFonts w:ascii="Times New Roman" w:eastAsia="DengXian Light" w:hAnsi="Times New Roman" w:cs="Times New Roman"/>
           <w:b/>
           <w:sz w:val="28"/>
         </w:rPr>
@@ -9877,18 +9813,8 @@
           <w:sz w:val="28"/>
           <w:szCs w:val="22"/>
         </w:rPr>
-        <w:t xml:space="preserve">Взаимодействие с СУБД и создание БД реализуется на языке </w:t>
-      </w:r>
-      <w:proofErr w:type="spellStart"/>
-      <w:r>
-        <w:rPr>
-          <w:rFonts w:ascii="Times New Roman" w:eastAsia="Calibri" w:hAnsi="Times New Roman" w:cs="Arial"/>
-          <w:sz w:val="28"/>
-          <w:szCs w:val="22"/>
-        </w:rPr>
-        <w:t>Transact</w:t>
-      </w:r>
-      <w:proofErr w:type="spellEnd"/>
+        <w:t>Взаимодействие с СУБД и создание БД реализуется на языке Transact</w:t>
+      </w:r>
       <w:r>
         <w:rPr>
           <w:rFonts w:ascii="Times New Roman" w:eastAsia="Calibri" w:hAnsi="Times New Roman" w:cs="Arial"/>
@@ -9911,7 +9837,7 @@
         <w:jc w:val="both"/>
         <w:outlineLvl w:val="2"/>
         <w:rPr>
-          <w:rFonts w:ascii="Times New Roman" w:eastAsia="等线 Light" w:hAnsi="Times New Roman" w:cs="Times New Roman"/>
+          <w:rFonts w:ascii="Times New Roman" w:eastAsia="DengXian Light" w:hAnsi="Times New Roman" w:cs="Times New Roman"/>
           <w:b/>
           <w:sz w:val="28"/>
         </w:rPr>
@@ -9919,7 +9845,7 @@
       <w:bookmarkStart w:id="33" w:name="_Toc152588038"/>
       <w:r>
         <w:rPr>
-          <w:rFonts w:ascii="Times New Roman" w:eastAsia="等线 Light" w:hAnsi="Times New Roman" w:cs="Times New Roman"/>
+          <w:rFonts w:ascii="Times New Roman" w:eastAsia="DengXian Light" w:hAnsi="Times New Roman" w:cs="Times New Roman"/>
           <w:b/>
           <w:sz w:val="28"/>
         </w:rPr>
@@ -10550,25 +10476,7 @@
           <w:sz w:val="28"/>
           <w:szCs w:val="22"/>
         </w:rPr>
-        <w:t>Диспетчер осуществляет мониторинг количества свободных курьеров и машин на дату и время доставки, также контролирует статус заявок («выполнено»</w:t>
-      </w:r>
-      <w:proofErr w:type="gramStart"/>
-      <w:r>
-        <w:rPr>
-          <w:rFonts w:ascii="Times New Roman" w:eastAsia="Calibri" w:hAnsi="Times New Roman" w:cs="Arial"/>
-          <w:sz w:val="28"/>
-          <w:szCs w:val="22"/>
-        </w:rPr>
-        <w:t>/«</w:t>
-      </w:r>
-      <w:proofErr w:type="gramEnd"/>
-      <w:r>
-        <w:rPr>
-          <w:rFonts w:ascii="Times New Roman" w:eastAsia="Calibri" w:hAnsi="Times New Roman" w:cs="Arial"/>
-          <w:sz w:val="28"/>
-          <w:szCs w:val="22"/>
-        </w:rPr>
-        <w:t xml:space="preserve">не выполнено»). </w:t>
+        <w:t xml:space="preserve">Диспетчер осуществляет мониторинг количества свободных курьеров и машин на дату и время доставки, также контролирует статус заявок («выполнено»/«не выполнено»). </w:t>
       </w:r>
     </w:p>
     <w:p>
@@ -10588,25 +10496,7 @@
           <w:sz w:val="28"/>
           <w:szCs w:val="22"/>
         </w:rPr>
-        <w:t xml:space="preserve">Начальник курьерской службы должен иметь возможность читать данные, внесенные Менеджером и Диспетчером, также вносить, редактировать, </w:t>
-      </w:r>
-      <w:proofErr w:type="gramStart"/>
-      <w:r>
-        <w:rPr>
-          <w:rFonts w:ascii="Times New Roman" w:eastAsia="Calibri" w:hAnsi="Times New Roman" w:cs="Arial"/>
-          <w:sz w:val="28"/>
-          <w:szCs w:val="22"/>
-        </w:rPr>
-        <w:t>данные</w:t>
-      </w:r>
-      <w:proofErr w:type="gramEnd"/>
-      <w:r>
-        <w:rPr>
-          <w:rFonts w:ascii="Times New Roman" w:eastAsia="Calibri" w:hAnsi="Times New Roman" w:cs="Arial"/>
-          <w:sz w:val="28"/>
-          <w:szCs w:val="22"/>
-        </w:rPr>
-        <w:t xml:space="preserve"> включающие в себя:</w:t>
+        <w:t>Начальник курьерской службы должен иметь возможность читать данные, внесенные Менеджером и Диспетчером, также вносить, редактировать, данные включающие в себя:</w:t>
       </w:r>
     </w:p>
     <w:p>
@@ -11262,7 +11152,7 @@
         <w:jc w:val="both"/>
         <w:outlineLvl w:val="2"/>
         <w:rPr>
-          <w:rFonts w:ascii="Times New Roman" w:eastAsia="等线 Light" w:hAnsi="Times New Roman" w:cs="Times New Roman"/>
+          <w:rFonts w:ascii="Times New Roman" w:eastAsia="DengXian Light" w:hAnsi="Times New Roman" w:cs="Times New Roman"/>
           <w:b/>
           <w:sz w:val="28"/>
         </w:rPr>
@@ -11270,7 +11160,7 @@
       <w:bookmarkStart w:id="34" w:name="_Toc152588039"/>
       <w:r>
         <w:rPr>
-          <w:rFonts w:ascii="Times New Roman" w:eastAsia="等线 Light" w:hAnsi="Times New Roman" w:cs="Times New Roman"/>
+          <w:rFonts w:ascii="Times New Roman" w:eastAsia="DengXian Light" w:hAnsi="Times New Roman" w:cs="Times New Roman"/>
           <w:b/>
           <w:sz w:val="28"/>
         </w:rPr>
@@ -11319,7 +11209,7 @@
         <w:jc w:val="both"/>
         <w:outlineLvl w:val="1"/>
         <w:rPr>
-          <w:rFonts w:ascii="Times New Roman" w:eastAsia="等线 Light" w:hAnsi="Times New Roman" w:cs="Times New Roman"/>
+          <w:rFonts w:ascii="Times New Roman" w:eastAsia="DengXian Light" w:hAnsi="Times New Roman" w:cs="Times New Roman"/>
           <w:b/>
           <w:sz w:val="30"/>
           <w:szCs w:val="26"/>
@@ -11328,7 +11218,7 @@
       <w:bookmarkStart w:id="35" w:name="_Toc152588040"/>
       <w:r>
         <w:rPr>
-          <w:rFonts w:ascii="Times New Roman" w:eastAsia="等线 Light" w:hAnsi="Times New Roman" w:cs="Times New Roman"/>
+          <w:rFonts w:ascii="Times New Roman" w:eastAsia="DengXian Light" w:hAnsi="Times New Roman" w:cs="Times New Roman"/>
           <w:b/>
           <w:sz w:val="30"/>
           <w:szCs w:val="26"/>
@@ -11380,7 +11270,7 @@
         <w:jc w:val="both"/>
         <w:outlineLvl w:val="0"/>
         <w:rPr>
-          <w:rFonts w:ascii="Times New Roman" w:eastAsia="等线 Light" w:hAnsi="Times New Roman" w:cs="Times New Roman"/>
+          <w:rFonts w:ascii="Times New Roman" w:eastAsia="DengXian Light" w:hAnsi="Times New Roman" w:cs="Times New Roman"/>
           <w:b/>
           <w:caps/>
           <w:sz w:val="32"/>
@@ -11390,7 +11280,7 @@
       <w:bookmarkStart w:id="36" w:name="_Toc152588041"/>
       <w:r>
         <w:rPr>
-          <w:rFonts w:ascii="Times New Roman" w:eastAsia="等线 Light" w:hAnsi="Times New Roman" w:cs="Times New Roman"/>
+          <w:rFonts w:ascii="Times New Roman" w:eastAsia="DengXian Light" w:hAnsi="Times New Roman" w:cs="Times New Roman"/>
           <w:b/>
           <w:caps/>
           <w:sz w:val="32"/>
@@ -11413,7 +11303,7 @@
         <w:jc w:val="both"/>
         <w:outlineLvl w:val="1"/>
         <w:rPr>
-          <w:rFonts w:ascii="Times New Roman" w:eastAsia="等线 Light" w:hAnsi="Times New Roman" w:cs="Times New Roman"/>
+          <w:rFonts w:ascii="Times New Roman" w:eastAsia="DengXian Light" w:hAnsi="Times New Roman" w:cs="Times New Roman"/>
           <w:b/>
           <w:sz w:val="30"/>
           <w:szCs w:val="26"/>
@@ -11422,7 +11312,7 @@
       <w:bookmarkStart w:id="37" w:name="_Toc152588042"/>
       <w:r>
         <w:rPr>
-          <w:rFonts w:ascii="Times New Roman" w:eastAsia="等线 Light" w:hAnsi="Times New Roman" w:cs="Times New Roman"/>
+          <w:rFonts w:ascii="Times New Roman" w:eastAsia="DengXian Light" w:hAnsi="Times New Roman" w:cs="Times New Roman"/>
           <w:b/>
           <w:sz w:val="30"/>
           <w:szCs w:val="26"/>
@@ -11710,7 +11600,7 @@
         <w:jc w:val="both"/>
         <w:outlineLvl w:val="1"/>
         <w:rPr>
-          <w:rFonts w:ascii="Times New Roman" w:eastAsia="等线 Light" w:hAnsi="Times New Roman" w:cs="Times New Roman"/>
+          <w:rFonts w:ascii="Times New Roman" w:eastAsia="DengXian Light" w:hAnsi="Times New Roman" w:cs="Times New Roman"/>
           <w:b/>
           <w:sz w:val="30"/>
           <w:szCs w:val="26"/>
@@ -11719,7 +11609,7 @@
       <w:bookmarkStart w:id="38" w:name="_Toc152588043"/>
       <w:r>
         <w:rPr>
-          <w:rFonts w:ascii="Times New Roman" w:eastAsia="等线 Light" w:hAnsi="Times New Roman" w:cs="Times New Roman"/>
+          <w:rFonts w:ascii="Times New Roman" w:eastAsia="DengXian Light" w:hAnsi="Times New Roman" w:cs="Times New Roman"/>
           <w:b/>
           <w:sz w:val="30"/>
           <w:szCs w:val="26"/>
@@ -11761,7 +11651,7 @@
         <w:jc w:val="both"/>
         <w:outlineLvl w:val="0"/>
         <w:rPr>
-          <w:rFonts w:ascii="Times New Roman" w:eastAsia="等线 Light" w:hAnsi="Times New Roman" w:cs="Times New Roman"/>
+          <w:rFonts w:ascii="Times New Roman" w:eastAsia="DengXian Light" w:hAnsi="Times New Roman" w:cs="Times New Roman"/>
           <w:b/>
           <w:caps/>
           <w:sz w:val="32"/>
@@ -11771,7 +11661,7 @@
       <w:bookmarkStart w:id="39" w:name="_Toc152588044"/>
       <w:r>
         <w:rPr>
-          <w:rFonts w:ascii="Times New Roman" w:eastAsia="等线 Light" w:hAnsi="Times New Roman" w:cs="Times New Roman"/>
+          <w:rFonts w:ascii="Times New Roman" w:eastAsia="DengXian Light" w:hAnsi="Times New Roman" w:cs="Times New Roman"/>
           <w:b/>
           <w:caps/>
           <w:sz w:val="32"/>
@@ -11782,7 +11672,7 @@
       </w:r>
       <w:r>
         <w:rPr>
-          <w:rFonts w:ascii="Times New Roman" w:eastAsia="等线 Light" w:hAnsi="Times New Roman" w:cs="Times New Roman"/>
+          <w:rFonts w:ascii="Times New Roman" w:eastAsia="DengXian Light" w:hAnsi="Times New Roman" w:cs="Times New Roman"/>
           <w:b/>
           <w:caps/>
           <w:sz w:val="32"/>
@@ -11870,7 +11760,7 @@
     </w:p>
     <w:tbl>
       <w:tblPr>
-        <w:tblStyle w:val="17"/>
+        <w:tblStyle w:val="15"/>
         <w:tblW w:w="0" w:type="auto"/>
         <w:tblLook w:val="04A0" w:firstRow="1" w:lastRow="0" w:firstColumn="1" w:lastColumn="0" w:noHBand="0" w:noVBand="1"/>
       </w:tblPr>
@@ -12267,7 +12157,7 @@
         <w:jc w:val="both"/>
         <w:outlineLvl w:val="0"/>
         <w:rPr>
-          <w:rFonts w:ascii="Times New Roman" w:eastAsia="等线 Light" w:hAnsi="Times New Roman" w:cs="Times New Roman"/>
+          <w:rFonts w:ascii="Times New Roman" w:eastAsia="DengXian Light" w:hAnsi="Times New Roman" w:cs="Times New Roman"/>
           <w:b/>
           <w:caps/>
           <w:sz w:val="32"/>
@@ -12277,7 +12167,7 @@
       <w:bookmarkStart w:id="40" w:name="_Toc152588045"/>
       <w:r>
         <w:rPr>
-          <w:rFonts w:ascii="Times New Roman" w:eastAsia="等线 Light" w:hAnsi="Times New Roman" w:cs="Times New Roman"/>
+          <w:rFonts w:ascii="Times New Roman" w:eastAsia="DengXian Light" w:hAnsi="Times New Roman" w:cs="Times New Roman"/>
           <w:b/>
           <w:caps/>
           <w:sz w:val="32"/>
@@ -12300,7 +12190,7 @@
         <w:jc w:val="both"/>
         <w:outlineLvl w:val="1"/>
         <w:rPr>
-          <w:rFonts w:ascii="Times New Roman" w:eastAsia="等线 Light" w:hAnsi="Times New Roman" w:cs="Times New Roman"/>
+          <w:rFonts w:ascii="Times New Roman" w:eastAsia="DengXian Light" w:hAnsi="Times New Roman" w:cs="Times New Roman"/>
           <w:b/>
           <w:sz w:val="30"/>
           <w:szCs w:val="26"/>
@@ -12309,7 +12199,7 @@
       <w:bookmarkStart w:id="41" w:name="_Toc152588046"/>
       <w:r>
         <w:rPr>
-          <w:rFonts w:ascii="Times New Roman" w:eastAsia="等线 Light" w:hAnsi="Times New Roman" w:cs="Times New Roman"/>
+          <w:rFonts w:ascii="Times New Roman" w:eastAsia="DengXian Light" w:hAnsi="Times New Roman" w:cs="Times New Roman"/>
           <w:b/>
           <w:sz w:val="30"/>
           <w:szCs w:val="26"/>
@@ -12395,7 +12285,7 @@
     </w:p>
     <w:tbl>
       <w:tblPr>
-        <w:tblStyle w:val="17"/>
+        <w:tblStyle w:val="15"/>
         <w:tblW w:w="0" w:type="auto"/>
         <w:tblLook w:val="04A0" w:firstRow="1" w:lastRow="0" w:firstColumn="1" w:lastColumn="0" w:noHBand="0" w:noVBand="1"/>
       </w:tblPr>
@@ -13042,7 +12932,7 @@
         <w:jc w:val="both"/>
         <w:outlineLvl w:val="0"/>
         <w:rPr>
-          <w:rFonts w:ascii="Times New Roman" w:eastAsia="等线 Light" w:hAnsi="Times New Roman" w:cs="Times New Roman"/>
+          <w:rFonts w:ascii="Times New Roman" w:eastAsia="DengXian Light" w:hAnsi="Times New Roman" w:cs="Times New Roman"/>
           <w:b/>
           <w:caps/>
           <w:sz w:val="32"/>
@@ -13052,7 +12942,7 @@
       <w:bookmarkStart w:id="42" w:name="_Toc152588047"/>
       <w:r>
         <w:rPr>
-          <w:rFonts w:ascii="Times New Roman" w:eastAsia="等线 Light" w:hAnsi="Times New Roman" w:cs="Times New Roman"/>
+          <w:rFonts w:ascii="Times New Roman" w:eastAsia="DengXian Light" w:hAnsi="Times New Roman" w:cs="Times New Roman"/>
           <w:b/>
           <w:caps/>
           <w:sz w:val="32"/>
@@ -13140,7 +13030,7 @@
     </w:p>
     <w:tbl>
       <w:tblPr>
-        <w:tblStyle w:val="17"/>
+        <w:tblStyle w:val="15"/>
         <w:tblW w:w="0" w:type="auto"/>
         <w:tblLook w:val="04A0" w:firstRow="1" w:lastRow="0" w:firstColumn="1" w:lastColumn="0" w:noHBand="0" w:noVBand="1"/>
       </w:tblPr>
@@ -13548,7 +13438,7 @@
         <w:jc w:val="both"/>
         <w:outlineLvl w:val="0"/>
         <w:rPr>
-          <w:rFonts w:ascii="Times New Roman" w:eastAsia="等线 Light" w:hAnsi="Times New Roman" w:cs="Times New Roman"/>
+          <w:rFonts w:ascii="Times New Roman" w:eastAsia="DengXian Light" w:hAnsi="Times New Roman" w:cs="Times New Roman"/>
           <w:b/>
           <w:caps/>
           <w:sz w:val="32"/>
@@ -13558,7 +13448,7 @@
       <w:bookmarkStart w:id="43" w:name="_Toc152588048"/>
       <w:r>
         <w:rPr>
-          <w:rFonts w:ascii="Times New Roman" w:eastAsia="等线 Light" w:hAnsi="Times New Roman" w:cs="Times New Roman"/>
+          <w:rFonts w:ascii="Times New Roman" w:eastAsia="DengXian Light" w:hAnsi="Times New Roman" w:cs="Times New Roman"/>
           <w:b/>
           <w:caps/>
           <w:sz w:val="32"/>
@@ -13581,7 +13471,7 @@
         <w:jc w:val="both"/>
         <w:outlineLvl w:val="1"/>
         <w:rPr>
-          <w:rFonts w:ascii="Times New Roman" w:eastAsia="等线 Light" w:hAnsi="Times New Roman" w:cs="Times New Roman"/>
+          <w:rFonts w:ascii="Times New Roman" w:eastAsia="DengXian Light" w:hAnsi="Times New Roman" w:cs="Times New Roman"/>
           <w:b/>
           <w:sz w:val="30"/>
           <w:szCs w:val="26"/>
@@ -13590,7 +13480,7 @@
       <w:bookmarkStart w:id="44" w:name="_Toc152588049"/>
       <w:r>
         <w:rPr>
-          <w:rFonts w:ascii="Times New Roman" w:eastAsia="等线 Light" w:hAnsi="Times New Roman" w:cs="Times New Roman"/>
+          <w:rFonts w:ascii="Times New Roman" w:eastAsia="DengXian Light" w:hAnsi="Times New Roman" w:cs="Times New Roman"/>
           <w:b/>
           <w:sz w:val="30"/>
           <w:szCs w:val="26"/>
@@ -13685,7 +13575,7 @@
 </file>
 
 <file path=word/endnotes.xml><?xml version="1.0" encoding="utf-8"?>
-<w:endnotes xmlns:wpc="http://schemas.microsoft.com/office/word/2010/wordprocessingCanvas" xmlns:cx="http://schemas.microsoft.com/office/drawing/2014/chartex" xmlns:cx1="http://schemas.microsoft.com/office/drawing/2015/9/8/chartex" xmlns:cx2="http://schemas.microsoft.com/office/drawing/2015/10/21/chartex" xmlns:cx3="http://schemas.microsoft.com/office/drawing/2016/5/9/chartex" xmlns:cx4="http://schemas.microsoft.com/office/drawing/2016/5/10/chartex" xmlns:cx5="http://schemas.microsoft.com/office/drawing/2016/5/11/chartex" xmlns:cx6="http://schemas.microsoft.com/office/drawing/2016/5/12/chartex" xmlns:cx7="http://schemas.microsoft.com/office/drawing/2016/5/13/chartex" xmlns:cx8="http://schemas.microsoft.com/office/drawing/2016/5/14/chartex" xmlns:mc="http://schemas.openxmlformats.org/markup-compatibility/2006" xmlns:aink="http://schemas.microsoft.com/office/drawing/2016/ink" xmlns:am3d="http://schemas.microsoft.com/office/drawing/2017/model3d" xmlns:o="urn:schemas-microsoft-com:office:office" xmlns:oel="http://schemas.microsoft.com/office/2019/extlst" xmlns:r="http://schemas.openxmlformats.org/officeDocument/2006/relationships" xmlns:m="http://schemas.openxmlformats.org/officeDocument/2006/math" xmlns:v="urn:schemas-microsoft-com:vml" xmlns:wp14="http://schemas.microsoft.com/office/word/2010/wordprocessingDrawing" xmlns:wp="http://schemas.openxmlformats.org/drawingml/2006/wordprocessingDrawing" xmlns:w10="urn:schemas-microsoft-com:office:word" xmlns:w="http://schemas.openxmlformats.org/wordprocessingml/2006/main" xmlns:w14="http://schemas.microsoft.com/office/word/2010/wordml" xmlns:w15="http://schemas.microsoft.com/office/word/2012/wordml" xmlns:w16cex="http://schemas.microsoft.com/office/word/2018/wordml/cex" xmlns:w16cid="http://schemas.microsoft.com/office/word/2016/wordml/cid" xmlns:w16="http://schemas.microsoft.com/office/word/2018/wordml" xmlns:w16sdtdh="http://schemas.microsoft.com/office/word/2020/wordml/sdtdatahash" xmlns:w16se="http://schemas.microsoft.com/office/word/2015/wordml/symex" xmlns:wpg="http://schemas.microsoft.com/office/word/2010/wordprocessingGroup" xmlns:wpi="http://schemas.microsoft.com/office/word/2010/wordprocessingInk" xmlns:wne="http://schemas.microsoft.com/office/word/2006/wordml" xmlns:wps="http://schemas.microsoft.com/office/word/2010/wordprocessingShape" mc:Ignorable="w14 w15 w16se w16cid w16 w16cex w16sdtdh wp14">
+<w:endnotes xmlns:wpc="http://schemas.microsoft.com/office/word/2010/wordprocessingCanvas" xmlns:cx="http://schemas.microsoft.com/office/drawing/2014/chartex" xmlns:cx1="http://schemas.microsoft.com/office/drawing/2015/9/8/chartex" xmlns:cx2="http://schemas.microsoft.com/office/drawing/2015/10/21/chartex" xmlns:cx3="http://schemas.microsoft.com/office/drawing/2016/5/9/chartex" xmlns:cx4="http://schemas.microsoft.com/office/drawing/2016/5/10/chartex" xmlns:cx5="http://schemas.microsoft.com/office/drawing/2016/5/11/chartex" xmlns:cx6="http://schemas.microsoft.com/office/drawing/2016/5/12/chartex" xmlns:cx7="http://schemas.microsoft.com/office/drawing/2016/5/13/chartex" xmlns:cx8="http://schemas.microsoft.com/office/drawing/2016/5/14/chartex" xmlns:mc="http://schemas.openxmlformats.org/markup-compatibility/2006" xmlns:aink="http://schemas.microsoft.com/office/drawing/2016/ink" xmlns:am3d="http://schemas.microsoft.com/office/drawing/2017/model3d" xmlns:o="urn:schemas-microsoft-com:office:office" xmlns:oel="http://schemas.microsoft.com/office/2019/extlst" xmlns:r="http://schemas.openxmlformats.org/officeDocument/2006/relationships" xmlns:m="http://schemas.openxmlformats.org/officeDocument/2006/math" xmlns:v="urn:schemas-microsoft-com:vml" xmlns:wp14="http://schemas.microsoft.com/office/word/2010/wordprocessingDrawing" xmlns:wp="http://schemas.openxmlformats.org/drawingml/2006/wordprocessingDrawing" xmlns:w10="urn:schemas-microsoft-com:office:word" xmlns:w="http://schemas.openxmlformats.org/wordprocessingml/2006/main" xmlns:w14="http://schemas.microsoft.com/office/word/2010/wordml" xmlns:w15="http://schemas.microsoft.com/office/word/2012/wordml" xmlns:w16cex="http://schemas.microsoft.com/office/word/2018/wordml/cex" xmlns:w16cid="http://schemas.microsoft.com/office/word/2016/wordml/cid" xmlns:w16="http://schemas.microsoft.com/office/word/2018/wordml" xmlns:w16du="http://schemas.microsoft.com/office/word/2023/wordml/word16du" xmlns:w16sdtdh="http://schemas.microsoft.com/office/word/2020/wordml/sdtdatahash" xmlns:w16sdtfl="http://schemas.microsoft.com/office/word/2024/wordml/sdtformatlock" xmlns:w16se="http://schemas.microsoft.com/office/word/2015/wordml/symex" xmlns:wpg="http://schemas.microsoft.com/office/word/2010/wordprocessingGroup" xmlns:wpi="http://schemas.microsoft.com/office/word/2010/wordprocessingInk" xmlns:wne="http://schemas.microsoft.com/office/word/2006/wordml" xmlns:wps="http://schemas.microsoft.com/office/word/2010/wordprocessingShape" mc:Ignorable="w14 w15 w16se w16cid w16 w16cex w16sdtdh w16sdtfl w16du wp14">
   <w:endnote w:type="separator" w:id="-1">
     <w:p>
       <w:pPr>
@@ -13710,7 +13600,7 @@
 </file>
 
 <file path=word/footer1.xml><?xml version="1.0" encoding="utf-8"?>
-<w:ftr xmlns:wpc="http://schemas.microsoft.com/office/word/2010/wordprocessingCanvas" xmlns:cx="http://schemas.microsoft.com/office/drawing/2014/chartex" xmlns:cx1="http://schemas.microsoft.com/office/drawing/2015/9/8/chartex" xmlns:cx2="http://schemas.microsoft.com/office/drawing/2015/10/21/chartex" xmlns:cx3="http://schemas.microsoft.com/office/drawing/2016/5/9/chartex" xmlns:cx4="http://schemas.microsoft.com/office/drawing/2016/5/10/chartex" xmlns:cx5="http://schemas.microsoft.com/office/drawing/2016/5/11/chartex" xmlns:cx6="http://schemas.microsoft.com/office/drawing/2016/5/12/chartex" xmlns:cx7="http://schemas.microsoft.com/office/drawing/2016/5/13/chartex" xmlns:cx8="http://schemas.microsoft.com/office/drawing/2016/5/14/chartex" xmlns:mc="http://schemas.openxmlformats.org/markup-compatibility/2006" xmlns:aink="http://schemas.microsoft.com/office/drawing/2016/ink" xmlns:am3d="http://schemas.microsoft.com/office/drawing/2017/model3d" xmlns:o="urn:schemas-microsoft-com:office:office" xmlns:oel="http://schemas.microsoft.com/office/2019/extlst" xmlns:r="http://schemas.openxmlformats.org/officeDocument/2006/relationships" xmlns:m="http://schemas.openxmlformats.org/officeDocument/2006/math" xmlns:v="urn:schemas-microsoft-com:vml" xmlns:wp14="http://schemas.microsoft.com/office/word/2010/wordprocessingDrawing" xmlns:wp="http://schemas.openxmlformats.org/drawingml/2006/wordprocessingDrawing" xmlns:w10="urn:schemas-microsoft-com:office:word" xmlns:w="http://schemas.openxmlformats.org/wordprocessingml/2006/main" xmlns:w14="http://schemas.microsoft.com/office/word/2010/wordml" xmlns:w15="http://schemas.microsoft.com/office/word/2012/wordml" xmlns:w16cex="http://schemas.microsoft.com/office/word/2018/wordml/cex" xmlns:w16cid="http://schemas.microsoft.com/office/word/2016/wordml/cid" xmlns:w16="http://schemas.microsoft.com/office/word/2018/wordml" xmlns:w16sdtdh="http://schemas.microsoft.com/office/word/2020/wordml/sdtdatahash" xmlns:w16se="http://schemas.microsoft.com/office/word/2015/wordml/symex" xmlns:wpg="http://schemas.microsoft.com/office/word/2010/wordprocessingGroup" xmlns:wpi="http://schemas.microsoft.com/office/word/2010/wordprocessingInk" xmlns:wne="http://schemas.microsoft.com/office/word/2006/wordml" xmlns:wps="http://schemas.microsoft.com/office/word/2010/wordprocessingShape" mc:Ignorable="w14 w15 w16se w16cid w16 w16cex w16sdtdh wp14">
+<w:ftr xmlns:wpc="http://schemas.microsoft.com/office/word/2010/wordprocessingCanvas" xmlns:cx="http://schemas.microsoft.com/office/drawing/2014/chartex" xmlns:cx1="http://schemas.microsoft.com/office/drawing/2015/9/8/chartex" xmlns:cx2="http://schemas.microsoft.com/office/drawing/2015/10/21/chartex" xmlns:cx3="http://schemas.microsoft.com/office/drawing/2016/5/9/chartex" xmlns:cx4="http://schemas.microsoft.com/office/drawing/2016/5/10/chartex" xmlns:cx5="http://schemas.microsoft.com/office/drawing/2016/5/11/chartex" xmlns:cx6="http://schemas.microsoft.com/office/drawing/2016/5/12/chartex" xmlns:cx7="http://schemas.microsoft.com/office/drawing/2016/5/13/chartex" xmlns:cx8="http://schemas.microsoft.com/office/drawing/2016/5/14/chartex" xmlns:mc="http://schemas.openxmlformats.org/markup-compatibility/2006" xmlns:aink="http://schemas.microsoft.com/office/drawing/2016/ink" xmlns:am3d="http://schemas.microsoft.com/office/drawing/2017/model3d" xmlns:o="urn:schemas-microsoft-com:office:office" xmlns:oel="http://schemas.microsoft.com/office/2019/extlst" xmlns:r="http://schemas.openxmlformats.org/officeDocument/2006/relationships" xmlns:m="http://schemas.openxmlformats.org/officeDocument/2006/math" xmlns:v="urn:schemas-microsoft-com:vml" xmlns:wp14="http://schemas.microsoft.com/office/word/2010/wordprocessingDrawing" xmlns:wp="http://schemas.openxmlformats.org/drawingml/2006/wordprocessingDrawing" xmlns:w10="urn:schemas-microsoft-com:office:word" xmlns:w="http://schemas.openxmlformats.org/wordprocessingml/2006/main" xmlns:w14="http://schemas.microsoft.com/office/word/2010/wordml" xmlns:w15="http://schemas.microsoft.com/office/word/2012/wordml" xmlns:w16cex="http://schemas.microsoft.com/office/word/2018/wordml/cex" xmlns:w16cid="http://schemas.microsoft.com/office/word/2016/wordml/cid" xmlns:w16="http://schemas.microsoft.com/office/word/2018/wordml" xmlns:w16du="http://schemas.microsoft.com/office/word/2023/wordml/word16du" xmlns:w16sdtdh="http://schemas.microsoft.com/office/word/2020/wordml/sdtdatahash" xmlns:w16sdtfl="http://schemas.microsoft.com/office/word/2024/wordml/sdtformatlock" xmlns:w16se="http://schemas.microsoft.com/office/word/2015/wordml/symex" xmlns:wpg="http://schemas.microsoft.com/office/word/2010/wordprocessingGroup" xmlns:wpi="http://schemas.microsoft.com/office/word/2010/wordprocessingInk" xmlns:wne="http://schemas.microsoft.com/office/word/2006/wordml" xmlns:wps="http://schemas.microsoft.com/office/word/2010/wordprocessingShape" mc:Ignorable="w14 w15 w16se w16cid w16 w16cex w16sdtdh w16sdtfl w16du wp14">
   <w:sdt>
     <w:sdtPr>
       <w:id w:val="14188150"/>
@@ -13718,7 +13608,7 @@
     <w:sdtContent>
       <w:p>
         <w:pPr>
-          <w:pStyle w:val="af4"/>
+          <w:pStyle w:val="a2"/>
         </w:pPr>
         <w:r>
           <w:fldChar w:fldCharType="begin"/>
@@ -13742,7 +13632,7 @@
 </file>
 
 <file path=word/footnotes.xml><?xml version="1.0" encoding="utf-8"?>
-<w:footnotes xmlns:wpc="http://schemas.microsoft.com/office/word/2010/wordprocessingCanvas" xmlns:cx="http://schemas.microsoft.com/office/drawing/2014/chartex" xmlns:cx1="http://schemas.microsoft.com/office/drawing/2015/9/8/chartex" xmlns:cx2="http://schemas.microsoft.com/office/drawing/2015/10/21/chartex" xmlns:cx3="http://schemas.microsoft.com/office/drawing/2016/5/9/chartex" xmlns:cx4="http://schemas.microsoft.com/office/drawing/2016/5/10/chartex" xmlns:cx5="http://schemas.microsoft.com/office/drawing/2016/5/11/chartex" xmlns:cx6="http://schemas.microsoft.com/office/drawing/2016/5/12/chartex" xmlns:cx7="http://schemas.microsoft.com/office/drawing/2016/5/13/chartex" xmlns:cx8="http://schemas.microsoft.com/office/drawing/2016/5/14/chartex" xmlns:mc="http://schemas.openxmlformats.org/markup-compatibility/2006" xmlns:aink="http://schemas.microsoft.com/office/drawing/2016/ink" xmlns:am3d="http://schemas.microsoft.com/office/drawing/2017/model3d" xmlns:o="urn:schemas-microsoft-com:office:office" xmlns:oel="http://schemas.microsoft.com/office/2019/extlst" xmlns:r="http://schemas.openxmlformats.org/officeDocument/2006/relationships" xmlns:m="http://schemas.openxmlformats.org/officeDocument/2006/math" xmlns:v="urn:schemas-microsoft-com:vml" xmlns:wp14="http://schemas.microsoft.com/office/word/2010/wordprocessingDrawing" xmlns:wp="http://schemas.openxmlformats.org/drawingml/2006/wordprocessingDrawing" xmlns:w10="urn:schemas-microsoft-com:office:word" xmlns:w="http://schemas.openxmlformats.org/wordprocessingml/2006/main" xmlns:w14="http://schemas.microsoft.com/office/word/2010/wordml" xmlns:w15="http://schemas.microsoft.com/office/word/2012/wordml" xmlns:w16cex="http://schemas.microsoft.com/office/word/2018/wordml/cex" xmlns:w16cid="http://schemas.microsoft.com/office/word/2016/wordml/cid" xmlns:w16="http://schemas.microsoft.com/office/word/2018/wordml" xmlns:w16sdtdh="http://schemas.microsoft.com/office/word/2020/wordml/sdtdatahash" xmlns:w16se="http://schemas.microsoft.com/office/word/2015/wordml/symex" xmlns:wpg="http://schemas.microsoft.com/office/word/2010/wordprocessingGroup" xmlns:wpi="http://schemas.microsoft.com/office/word/2010/wordprocessingInk" xmlns:wne="http://schemas.microsoft.com/office/word/2006/wordml" xmlns:wps="http://schemas.microsoft.com/office/word/2010/wordprocessingShape" mc:Ignorable="w14 w15 w16se w16cid w16 w16cex w16sdtdh wp14">
+<w:footnotes xmlns:wpc="http://schemas.microsoft.com/office/word/2010/wordprocessingCanvas" xmlns:cx="http://schemas.microsoft.com/office/drawing/2014/chartex" xmlns:cx1="http://schemas.microsoft.com/office/drawing/2015/9/8/chartex" xmlns:cx2="http://schemas.microsoft.com/office/drawing/2015/10/21/chartex" xmlns:cx3="http://schemas.microsoft.com/office/drawing/2016/5/9/chartex" xmlns:cx4="http://schemas.microsoft.com/office/drawing/2016/5/10/chartex" xmlns:cx5="http://schemas.microsoft.com/office/drawing/2016/5/11/chartex" xmlns:cx6="http://schemas.microsoft.com/office/drawing/2016/5/12/chartex" xmlns:cx7="http://schemas.microsoft.com/office/drawing/2016/5/13/chartex" xmlns:cx8="http://schemas.microsoft.com/office/drawing/2016/5/14/chartex" xmlns:mc="http://schemas.openxmlformats.org/markup-compatibility/2006" xmlns:aink="http://schemas.microsoft.com/office/drawing/2016/ink" xmlns:am3d="http://schemas.microsoft.com/office/drawing/2017/model3d" xmlns:o="urn:schemas-microsoft-com:office:office" xmlns:oel="http://schemas.microsoft.com/office/2019/extlst" xmlns:r="http://schemas.openxmlformats.org/officeDocument/2006/relationships" xmlns:m="http://schemas.openxmlformats.org/officeDocument/2006/math" xmlns:v="urn:schemas-microsoft-com:vml" xmlns:wp14="http://schemas.microsoft.com/office/word/2010/wordprocessingDrawing" xmlns:wp="http://schemas.openxmlformats.org/drawingml/2006/wordprocessingDrawing" xmlns:w10="urn:schemas-microsoft-com:office:word" xmlns:w="http://schemas.openxmlformats.org/wordprocessingml/2006/main" xmlns:w14="http://schemas.microsoft.com/office/word/2010/wordml" xmlns:w15="http://schemas.microsoft.com/office/word/2012/wordml" xmlns:w16cex="http://schemas.microsoft.com/office/word/2018/wordml/cex" xmlns:w16cid="http://schemas.microsoft.com/office/word/2016/wordml/cid" xmlns:w16="http://schemas.microsoft.com/office/word/2018/wordml" xmlns:w16du="http://schemas.microsoft.com/office/word/2023/wordml/word16du" xmlns:w16sdtdh="http://schemas.microsoft.com/office/word/2020/wordml/sdtdatahash" xmlns:w16sdtfl="http://schemas.microsoft.com/office/word/2024/wordml/sdtformatlock" xmlns:w16se="http://schemas.microsoft.com/office/word/2015/wordml/symex" xmlns:wpg="http://schemas.microsoft.com/office/word/2010/wordprocessingGroup" xmlns:wpi="http://schemas.microsoft.com/office/word/2010/wordprocessingInk" xmlns:wne="http://schemas.microsoft.com/office/word/2006/wordml" xmlns:wps="http://schemas.microsoft.com/office/word/2010/wordprocessingShape" mc:Ignorable="w14 w15 w16se w16cid w16 w16cex w16sdtdh w16sdtfl w16du wp14">
   <w:footnote w:type="separator" w:id="-1">
     <w:p>
       <w:pPr>
@@ -13766,11 +13656,11 @@
   <w:footnote w:id="1">
     <w:p>
       <w:pPr>
-        <w:pStyle w:val="14"/>
-      </w:pPr>
-      <w:r>
-        <w:rPr>
-          <w:rStyle w:val="ac"/>
+        <w:pStyle w:val="12"/>
+      </w:pPr>
+      <w:r>
+        <w:rPr>
+          <w:rStyle w:val="FootnoteReference"/>
         </w:rPr>
         <w:footnoteRef/>
       </w:r>
@@ -13783,7 +13673,7 @@
 </file>
 
 <file path=word/numbering.xml><?xml version="1.0" encoding="utf-8"?>
-<w:numbering xmlns:wpc="http://schemas.microsoft.com/office/word/2010/wordprocessingCanvas" xmlns:cx="http://schemas.microsoft.com/office/drawing/2014/chartex" xmlns:cx1="http://schemas.microsoft.com/office/drawing/2015/9/8/chartex" xmlns:cx2="http://schemas.microsoft.com/office/drawing/2015/10/21/chartex" xmlns:cx3="http://schemas.microsoft.com/office/drawing/2016/5/9/chartex" xmlns:cx4="http://schemas.microsoft.com/office/drawing/2016/5/10/chartex" xmlns:cx5="http://schemas.microsoft.com/office/drawing/2016/5/11/chartex" xmlns:cx6="http://schemas.microsoft.com/office/drawing/2016/5/12/chartex" xmlns:cx7="http://schemas.microsoft.com/office/drawing/2016/5/13/chartex" xmlns:cx8="http://schemas.microsoft.com/office/drawing/2016/5/14/chartex" xmlns:mc="http://schemas.openxmlformats.org/markup-compatibility/2006" xmlns:aink="http://schemas.microsoft.com/office/drawing/2016/ink" xmlns:am3d="http://schemas.microsoft.com/office/drawing/2017/model3d" xmlns:o="urn:schemas-microsoft-com:office:office" xmlns:oel="http://schemas.microsoft.com/office/2019/extlst" xmlns:r="http://schemas.openxmlformats.org/officeDocument/2006/relationships" xmlns:m="http://schemas.openxmlformats.org/officeDocument/2006/math" xmlns:v="urn:schemas-microsoft-com:vml" xmlns:wp14="http://schemas.microsoft.com/office/word/2010/wordprocessingDrawing" xmlns:wp="http://schemas.openxmlformats.org/drawingml/2006/wordprocessingDrawing" xmlns:w10="urn:schemas-microsoft-com:office:word" xmlns:w="http://schemas.openxmlformats.org/wordprocessingml/2006/main" xmlns:w14="http://schemas.microsoft.com/office/word/2010/wordml" xmlns:w15="http://schemas.microsoft.com/office/word/2012/wordml" xmlns:w16cex="http://schemas.microsoft.com/office/word/2018/wordml/cex" xmlns:w16cid="http://schemas.microsoft.com/office/word/2016/wordml/cid" xmlns:w16="http://schemas.microsoft.com/office/word/2018/wordml" xmlns:w16sdtdh="http://schemas.microsoft.com/office/word/2020/wordml/sdtdatahash" xmlns:w16se="http://schemas.microsoft.com/office/word/2015/wordml/symex" xmlns:wpg="http://schemas.microsoft.com/office/word/2010/wordprocessingGroup" xmlns:wpi="http://schemas.microsoft.com/office/word/2010/wordprocessingInk" xmlns:wne="http://schemas.microsoft.com/office/word/2006/wordml" xmlns:wps="http://schemas.microsoft.com/office/word/2010/wordprocessingShape" mc:Ignorable="w14 w15 w16se w16cid w16 w16cex w16sdtdh wp14">
+<w:numbering xmlns:wpc="http://schemas.microsoft.com/office/word/2010/wordprocessingCanvas" xmlns:cx="http://schemas.microsoft.com/office/drawing/2014/chartex" xmlns:cx1="http://schemas.microsoft.com/office/drawing/2015/9/8/chartex" xmlns:cx2="http://schemas.microsoft.com/office/drawing/2015/10/21/chartex" xmlns:cx3="http://schemas.microsoft.com/office/drawing/2016/5/9/chartex" xmlns:cx4="http://schemas.microsoft.com/office/drawing/2016/5/10/chartex" xmlns:cx5="http://schemas.microsoft.com/office/drawing/2016/5/11/chartex" xmlns:cx6="http://schemas.microsoft.com/office/drawing/2016/5/12/chartex" xmlns:cx7="http://schemas.microsoft.com/office/drawing/2016/5/13/chartex" xmlns:cx8="http://schemas.microsoft.com/office/drawing/2016/5/14/chartex" xmlns:mc="http://schemas.openxmlformats.org/markup-compatibility/2006" xmlns:aink="http://schemas.microsoft.com/office/drawing/2016/ink" xmlns:am3d="http://schemas.microsoft.com/office/drawing/2017/model3d" xmlns:o="urn:schemas-microsoft-com:office:office" xmlns:oel="http://schemas.microsoft.com/office/2019/extlst" xmlns:r="http://schemas.openxmlformats.org/officeDocument/2006/relationships" xmlns:m="http://schemas.openxmlformats.org/officeDocument/2006/math" xmlns:v="urn:schemas-microsoft-com:vml" xmlns:wp14="http://schemas.microsoft.com/office/word/2010/wordprocessingDrawing" xmlns:wp="http://schemas.openxmlformats.org/drawingml/2006/wordprocessingDrawing" xmlns:w10="urn:schemas-microsoft-com:office:word" xmlns:w="http://schemas.openxmlformats.org/wordprocessingml/2006/main" xmlns:w14="http://schemas.microsoft.com/office/word/2010/wordml" xmlns:w15="http://schemas.microsoft.com/office/word/2012/wordml" xmlns:w16cex="http://schemas.microsoft.com/office/word/2018/wordml/cex" xmlns:w16cid="http://schemas.microsoft.com/office/word/2016/wordml/cid" xmlns:w16="http://schemas.microsoft.com/office/word/2018/wordml" xmlns:w16du="http://schemas.microsoft.com/office/word/2023/wordml/word16du" xmlns:w16sdtdh="http://schemas.microsoft.com/office/word/2020/wordml/sdtdatahash" xmlns:w16sdtfl="http://schemas.microsoft.com/office/word/2024/wordml/sdtformatlock" xmlns:w16se="http://schemas.microsoft.com/office/word/2015/wordml/symex" xmlns:wpg="http://schemas.microsoft.com/office/word/2010/wordprocessingGroup" xmlns:wpi="http://schemas.microsoft.com/office/word/2010/wordprocessingInk" xmlns:wne="http://schemas.microsoft.com/office/word/2006/wordml" xmlns:wps="http://schemas.microsoft.com/office/word/2010/wordprocessingShape" mc:Ignorable="w14 w15 w16se w16cid w16 w16cex w16sdtdh w16sdtfl w16du wp14">
   <w:abstractNum w:abstractNumId="0" w15:restartNumberingAfterBreak="0">
     <w:nsid w:val="0C7F272E"/>
     <w:multiLevelType w:val="multilevel"/>
@@ -15393,7 +15283,7 @@
 </file>
 
 <file path=word/styles.xml><?xml version="1.0" encoding="utf-8"?>
-<w:styles xmlns:mc="http://schemas.openxmlformats.org/markup-compatibility/2006" xmlns:r="http://schemas.openxmlformats.org/officeDocument/2006/relationships" xmlns:w="http://schemas.openxmlformats.org/wordprocessingml/2006/main" xmlns:w14="http://schemas.microsoft.com/office/word/2010/wordml" xmlns:w15="http://schemas.microsoft.com/office/word/2012/wordml" xmlns:w16cex="http://schemas.microsoft.com/office/word/2018/wordml/cex" xmlns:w16cid="http://schemas.microsoft.com/office/word/2016/wordml/cid" xmlns:w16="http://schemas.microsoft.com/office/word/2018/wordml" xmlns:w16sdtdh="http://schemas.microsoft.com/office/word/2020/wordml/sdtdatahash" xmlns:w16se="http://schemas.microsoft.com/office/word/2015/wordml/symex" mc:Ignorable="w14 w15 w16se w16cid w16 w16cex w16sdtdh">
+<w:styles xmlns:mc="http://schemas.openxmlformats.org/markup-compatibility/2006" xmlns:r="http://schemas.openxmlformats.org/officeDocument/2006/relationships" xmlns:w="http://schemas.openxmlformats.org/wordprocessingml/2006/main" xmlns:w14="http://schemas.microsoft.com/office/word/2010/wordml" xmlns:w15="http://schemas.microsoft.com/office/word/2012/wordml" xmlns:w16cex="http://schemas.microsoft.com/office/word/2018/wordml/cex" xmlns:w16cid="http://schemas.microsoft.com/office/word/2016/wordml/cid" xmlns:w16="http://schemas.microsoft.com/office/word/2018/wordml" xmlns:w16du="http://schemas.microsoft.com/office/word/2023/wordml/word16du" xmlns:w16sdtdh="http://schemas.microsoft.com/office/word/2020/wordml/sdtdatahash" xmlns:w16sdtfl="http://schemas.microsoft.com/office/word/2024/wordml/sdtformatlock" xmlns:w16se="http://schemas.microsoft.com/office/word/2015/wordml/symex" mc:Ignorable="w14 w15 w16se w16cid w16 w16cex w16sdtdh w16sdtfl w16du">
   <w:docDefaults>
     <w:rPrDefault>
       <w:rPr>
@@ -15789,15 +15679,15 @@
     <w:lsdException w:name="Unresolved Mention" w:semiHidden="1" w:unhideWhenUsed="1"/>
     <w:lsdException w:name="Smart Link" w:semiHidden="1" w:unhideWhenUsed="1"/>
   </w:latentStyles>
-  <w:style w:type="paragraph" w:default="1" w:styleId="a">
+  <w:style w:type="paragraph" w:default="1" w:styleId="Normal">
     <w:name w:val="Normal"/>
     <w:qFormat/>
   </w:style>
-  <w:style w:type="paragraph" w:styleId="1">
+  <w:style w:type="paragraph" w:styleId="Heading1">
     <w:name w:val="heading 1"/>
-    <w:basedOn w:val="a"/>
-    <w:next w:val="a"/>
-    <w:link w:val="10"/>
+    <w:basedOn w:val="Normal"/>
+    <w:next w:val="Normal"/>
+    <w:link w:val="Heading1Char"/>
     <w:uiPriority w:val="9"/>
     <w:qFormat/>
     <w:rsid w:val="00563D6C"/>
@@ -15814,11 +15704,11 @@
       <w:szCs w:val="40"/>
     </w:rPr>
   </w:style>
-  <w:style w:type="paragraph" w:styleId="2">
+  <w:style w:type="paragraph" w:styleId="Heading2">
     <w:name w:val="heading 2"/>
-    <w:basedOn w:val="a"/>
-    <w:next w:val="a"/>
-    <w:link w:val="20"/>
+    <w:basedOn w:val="Normal"/>
+    <w:next w:val="Normal"/>
+    <w:link w:val="Heading2Char"/>
     <w:uiPriority w:val="9"/>
     <w:unhideWhenUsed/>
     <w:qFormat/>
@@ -15836,11 +15726,11 @@
       <w:szCs w:val="32"/>
     </w:rPr>
   </w:style>
-  <w:style w:type="paragraph" w:styleId="3">
+  <w:style w:type="paragraph" w:styleId="Heading3">
     <w:name w:val="heading 3"/>
-    <w:basedOn w:val="a"/>
-    <w:next w:val="a"/>
-    <w:link w:val="30"/>
+    <w:basedOn w:val="Normal"/>
+    <w:next w:val="Normal"/>
+    <w:link w:val="Heading3Char"/>
     <w:uiPriority w:val="9"/>
     <w:unhideWhenUsed/>
     <w:qFormat/>
@@ -15858,11 +15748,11 @@
       <w:szCs w:val="28"/>
     </w:rPr>
   </w:style>
-  <w:style w:type="paragraph" w:styleId="4">
+  <w:style w:type="paragraph" w:styleId="Heading4">
     <w:name w:val="heading 4"/>
-    <w:basedOn w:val="a"/>
-    <w:next w:val="a"/>
-    <w:link w:val="40"/>
+    <w:basedOn w:val="Normal"/>
+    <w:next w:val="Normal"/>
+    <w:link w:val="Heading4Char"/>
     <w:uiPriority w:val="9"/>
     <w:semiHidden/>
     <w:unhideWhenUsed/>
@@ -15881,11 +15771,11 @@
       <w:color w:val="0F4761" w:themeColor="accent1" w:themeShade="BF"/>
     </w:rPr>
   </w:style>
-  <w:style w:type="paragraph" w:styleId="5">
+  <w:style w:type="paragraph" w:styleId="Heading5">
     <w:name w:val="heading 5"/>
-    <w:basedOn w:val="a"/>
-    <w:next w:val="a"/>
-    <w:link w:val="50"/>
+    <w:basedOn w:val="Normal"/>
+    <w:next w:val="Normal"/>
+    <w:link w:val="Heading5Char"/>
     <w:uiPriority w:val="9"/>
     <w:semiHidden/>
     <w:unhideWhenUsed/>
@@ -15902,11 +15792,11 @@
       <w:color w:val="0F4761" w:themeColor="accent1" w:themeShade="BF"/>
     </w:rPr>
   </w:style>
-  <w:style w:type="paragraph" w:styleId="6">
+  <w:style w:type="paragraph" w:styleId="Heading6">
     <w:name w:val="heading 6"/>
-    <w:basedOn w:val="a"/>
-    <w:next w:val="a"/>
-    <w:link w:val="60"/>
+    <w:basedOn w:val="Normal"/>
+    <w:next w:val="Normal"/>
+    <w:link w:val="Heading6Char"/>
     <w:uiPriority w:val="9"/>
     <w:semiHidden/>
     <w:unhideWhenUsed/>
@@ -15925,11 +15815,11 @@
       <w:color w:val="595959" w:themeColor="text1" w:themeTint="A6"/>
     </w:rPr>
   </w:style>
-  <w:style w:type="paragraph" w:styleId="7">
+  <w:style w:type="paragraph" w:styleId="Heading7">
     <w:name w:val="heading 7"/>
-    <w:basedOn w:val="a"/>
-    <w:next w:val="a"/>
-    <w:link w:val="70"/>
+    <w:basedOn w:val="Normal"/>
+    <w:next w:val="Normal"/>
+    <w:link w:val="Heading7Char"/>
     <w:uiPriority w:val="9"/>
     <w:semiHidden/>
     <w:unhideWhenUsed/>
@@ -15946,11 +15836,11 @@
       <w:color w:val="595959" w:themeColor="text1" w:themeTint="A6"/>
     </w:rPr>
   </w:style>
-  <w:style w:type="paragraph" w:styleId="8">
+  <w:style w:type="paragraph" w:styleId="Heading8">
     <w:name w:val="heading 8"/>
-    <w:basedOn w:val="a"/>
-    <w:next w:val="a"/>
-    <w:link w:val="80"/>
+    <w:basedOn w:val="Normal"/>
+    <w:next w:val="Normal"/>
+    <w:link w:val="Heading8Char"/>
     <w:uiPriority w:val="9"/>
     <w:semiHidden/>
     <w:unhideWhenUsed/>
@@ -15969,11 +15859,11 @@
       <w:color w:val="272727" w:themeColor="text1" w:themeTint="D8"/>
     </w:rPr>
   </w:style>
-  <w:style w:type="paragraph" w:styleId="9">
+  <w:style w:type="paragraph" w:styleId="Heading9">
     <w:name w:val="heading 9"/>
-    <w:basedOn w:val="a"/>
-    <w:next w:val="a"/>
-    <w:link w:val="90"/>
+    <w:basedOn w:val="Normal"/>
+    <w:next w:val="Normal"/>
+    <w:link w:val="Heading9Char"/>
     <w:uiPriority w:val="9"/>
     <w:semiHidden/>
     <w:unhideWhenUsed/>
@@ -15990,13 +15880,13 @@
       <w:color w:val="272727" w:themeColor="text1" w:themeTint="D8"/>
     </w:rPr>
   </w:style>
-  <w:style w:type="character" w:default="1" w:styleId="a0">
+  <w:style w:type="character" w:default="1" w:styleId="DefaultParagraphFont">
     <w:name w:val="Default Paragraph Font"/>
     <w:uiPriority w:val="1"/>
     <w:semiHidden/>
     <w:unhideWhenUsed/>
   </w:style>
-  <w:style w:type="table" w:default="1" w:styleId="a1">
+  <w:style w:type="table" w:default="1" w:styleId="TableNormal">
     <w:name w:val="Normal Table"/>
     <w:uiPriority w:val="99"/>
     <w:semiHidden/>
@@ -16011,16 +15901,16 @@
       </w:tblCellMar>
     </w:tblPr>
   </w:style>
-  <w:style w:type="numbering" w:default="1" w:styleId="a2">
+  <w:style w:type="numbering" w:default="1" w:styleId="NoList">
     <w:name w:val="No List"/>
     <w:uiPriority w:val="99"/>
     <w:semiHidden/>
     <w:unhideWhenUsed/>
   </w:style>
-  <w:style w:type="character" w:customStyle="1" w:styleId="10">
-    <w:name w:val="Заголовок 1 Знак"/>
-    <w:basedOn w:val="a0"/>
-    <w:link w:val="1"/>
+  <w:style w:type="character" w:customStyle="1" w:styleId="Heading1Char">
+    <w:name w:val="Heading 1 Char"/>
+    <w:basedOn w:val="DefaultParagraphFont"/>
+    <w:link w:val="Heading1"/>
     <w:uiPriority w:val="9"/>
     <w:qFormat/>
     <w:rsid w:val="00563D6C"/>
@@ -16031,10 +15921,10 @@
       <w:szCs w:val="40"/>
     </w:rPr>
   </w:style>
-  <w:style w:type="character" w:customStyle="1" w:styleId="20">
-    <w:name w:val="Заголовок 2 Знак"/>
-    <w:basedOn w:val="a0"/>
-    <w:link w:val="2"/>
+  <w:style w:type="character" w:customStyle="1" w:styleId="Heading2Char">
+    <w:name w:val="Heading 2 Char"/>
+    <w:basedOn w:val="DefaultParagraphFont"/>
+    <w:link w:val="Heading2"/>
     <w:uiPriority w:val="9"/>
     <w:qFormat/>
     <w:rsid w:val="00563D6C"/>
@@ -16045,10 +15935,10 @@
       <w:szCs w:val="32"/>
     </w:rPr>
   </w:style>
-  <w:style w:type="character" w:customStyle="1" w:styleId="30">
-    <w:name w:val="Заголовок 3 Знак"/>
-    <w:basedOn w:val="a0"/>
-    <w:link w:val="3"/>
+  <w:style w:type="character" w:customStyle="1" w:styleId="Heading3Char">
+    <w:name w:val="Heading 3 Char"/>
+    <w:basedOn w:val="DefaultParagraphFont"/>
+    <w:link w:val="Heading3"/>
     <w:uiPriority w:val="9"/>
     <w:qFormat/>
     <w:rsid w:val="00563D6C"/>
@@ -16059,10 +15949,10 @@
       <w:szCs w:val="28"/>
     </w:rPr>
   </w:style>
-  <w:style w:type="character" w:customStyle="1" w:styleId="40">
-    <w:name w:val="Заголовок 4 Знак"/>
-    <w:basedOn w:val="a0"/>
-    <w:link w:val="4"/>
+  <w:style w:type="character" w:customStyle="1" w:styleId="Heading4Char">
+    <w:name w:val="Heading 4 Char"/>
+    <w:basedOn w:val="DefaultParagraphFont"/>
+    <w:link w:val="Heading4"/>
     <w:uiPriority w:val="9"/>
     <w:semiHidden/>
     <w:rsid w:val="00563D6C"/>
@@ -16073,10 +15963,10 @@
       <w:color w:val="0F4761" w:themeColor="accent1" w:themeShade="BF"/>
     </w:rPr>
   </w:style>
-  <w:style w:type="character" w:customStyle="1" w:styleId="50">
-    <w:name w:val="Заголовок 5 Знак"/>
-    <w:basedOn w:val="a0"/>
-    <w:link w:val="5"/>
+  <w:style w:type="character" w:customStyle="1" w:styleId="Heading5Char">
+    <w:name w:val="Heading 5 Char"/>
+    <w:basedOn w:val="DefaultParagraphFont"/>
+    <w:link w:val="Heading5"/>
     <w:uiPriority w:val="9"/>
     <w:semiHidden/>
     <w:rsid w:val="00563D6C"/>
@@ -16085,10 +15975,10 @@
       <w:color w:val="0F4761" w:themeColor="accent1" w:themeShade="BF"/>
     </w:rPr>
   </w:style>
-  <w:style w:type="character" w:customStyle="1" w:styleId="60">
-    <w:name w:val="Заголовок 6 Знак"/>
-    <w:basedOn w:val="a0"/>
-    <w:link w:val="6"/>
+  <w:style w:type="character" w:customStyle="1" w:styleId="Heading6Char">
+    <w:name w:val="Heading 6 Char"/>
+    <w:basedOn w:val="DefaultParagraphFont"/>
+    <w:link w:val="Heading6"/>
     <w:uiPriority w:val="9"/>
     <w:semiHidden/>
     <w:rsid w:val="00563D6C"/>
@@ -16099,10 +15989,10 @@
       <w:color w:val="595959" w:themeColor="text1" w:themeTint="A6"/>
     </w:rPr>
   </w:style>
-  <w:style w:type="character" w:customStyle="1" w:styleId="70">
-    <w:name w:val="Заголовок 7 Знак"/>
-    <w:basedOn w:val="a0"/>
-    <w:link w:val="7"/>
+  <w:style w:type="character" w:customStyle="1" w:styleId="Heading7Char">
+    <w:name w:val="Heading 7 Char"/>
+    <w:basedOn w:val="DefaultParagraphFont"/>
+    <w:link w:val="Heading7"/>
     <w:uiPriority w:val="9"/>
     <w:semiHidden/>
     <w:rsid w:val="00563D6C"/>
@@ -16111,10 +16001,10 @@
       <w:color w:val="595959" w:themeColor="text1" w:themeTint="A6"/>
     </w:rPr>
   </w:style>
-  <w:style w:type="character" w:customStyle="1" w:styleId="80">
-    <w:name w:val="Заголовок 8 Знак"/>
-    <w:basedOn w:val="a0"/>
-    <w:link w:val="8"/>
+  <w:style w:type="character" w:customStyle="1" w:styleId="Heading8Char">
+    <w:name w:val="Heading 8 Char"/>
+    <w:basedOn w:val="DefaultParagraphFont"/>
+    <w:link w:val="Heading8"/>
     <w:uiPriority w:val="9"/>
     <w:semiHidden/>
     <w:rsid w:val="00563D6C"/>
@@ -16125,10 +16015,10 @@
       <w:color w:val="272727" w:themeColor="text1" w:themeTint="D8"/>
     </w:rPr>
   </w:style>
-  <w:style w:type="character" w:customStyle="1" w:styleId="90">
-    <w:name w:val="Заголовок 9 Знак"/>
-    <w:basedOn w:val="a0"/>
-    <w:link w:val="9"/>
+  <w:style w:type="character" w:customStyle="1" w:styleId="Heading9Char">
+    <w:name w:val="Heading 9 Char"/>
+    <w:basedOn w:val="DefaultParagraphFont"/>
+    <w:link w:val="Heading9"/>
     <w:uiPriority w:val="9"/>
     <w:semiHidden/>
     <w:rsid w:val="00563D6C"/>
@@ -16137,11 +16027,11 @@
       <w:color w:val="272727" w:themeColor="text1" w:themeTint="D8"/>
     </w:rPr>
   </w:style>
-  <w:style w:type="paragraph" w:styleId="a3">
+  <w:style w:type="paragraph" w:styleId="Title">
     <w:name w:val="Title"/>
-    <w:basedOn w:val="a"/>
-    <w:next w:val="a"/>
-    <w:link w:val="a4"/>
+    <w:basedOn w:val="Normal"/>
+    <w:next w:val="Normal"/>
+    <w:link w:val="TitleChar"/>
     <w:uiPriority w:val="10"/>
     <w:qFormat/>
     <w:rsid w:val="00563D6C"/>
@@ -16157,10 +16047,10 @@
       <w:szCs w:val="56"/>
     </w:rPr>
   </w:style>
-  <w:style w:type="character" w:customStyle="1" w:styleId="a4">
-    <w:name w:val="Заголовок Знак"/>
-    <w:basedOn w:val="a0"/>
-    <w:link w:val="a3"/>
+  <w:style w:type="character" w:customStyle="1" w:styleId="TitleChar">
+    <w:name w:val="Title Char"/>
+    <w:basedOn w:val="DefaultParagraphFont"/>
+    <w:link w:val="Title"/>
     <w:uiPriority w:val="10"/>
     <w:rsid w:val="00563D6C"/>
     <w:rPr>
@@ -16171,11 +16061,11 @@
       <w:szCs w:val="56"/>
     </w:rPr>
   </w:style>
-  <w:style w:type="paragraph" w:styleId="a5">
+  <w:style w:type="paragraph" w:styleId="Subtitle">
     <w:name w:val="Subtitle"/>
-    <w:basedOn w:val="a"/>
-    <w:next w:val="a"/>
-    <w:link w:val="a6"/>
+    <w:basedOn w:val="Normal"/>
+    <w:next w:val="Normal"/>
+    <w:link w:val="SubtitleChar"/>
     <w:uiPriority w:val="11"/>
     <w:qFormat/>
     <w:rsid w:val="00563D6C"/>
@@ -16192,10 +16082,10 @@
       <w:szCs w:val="28"/>
     </w:rPr>
   </w:style>
-  <w:style w:type="character" w:customStyle="1" w:styleId="a6">
-    <w:name w:val="Подзаголовок Знак"/>
-    <w:basedOn w:val="a0"/>
-    <w:link w:val="a5"/>
+  <w:style w:type="character" w:customStyle="1" w:styleId="SubtitleChar">
+    <w:name w:val="Subtitle Char"/>
+    <w:basedOn w:val="DefaultParagraphFont"/>
+    <w:link w:val="Subtitle"/>
     <w:uiPriority w:val="11"/>
     <w:rsid w:val="00563D6C"/>
     <w:rPr>
@@ -16206,11 +16096,11 @@
       <w:szCs w:val="28"/>
     </w:rPr>
   </w:style>
-  <w:style w:type="paragraph" w:styleId="21">
+  <w:style w:type="paragraph" w:styleId="Quote">
     <w:name w:val="Quote"/>
-    <w:basedOn w:val="a"/>
-    <w:next w:val="a"/>
-    <w:link w:val="22"/>
+    <w:basedOn w:val="Normal"/>
+    <w:next w:val="Normal"/>
+    <w:link w:val="QuoteChar"/>
     <w:uiPriority w:val="29"/>
     <w:qFormat/>
     <w:rsid w:val="00563D6C"/>
@@ -16224,10 +16114,10 @@
       <w:color w:val="404040" w:themeColor="text1" w:themeTint="BF"/>
     </w:rPr>
   </w:style>
-  <w:style w:type="character" w:customStyle="1" w:styleId="22">
-    <w:name w:val="Цитата 2 Знак"/>
-    <w:basedOn w:val="a0"/>
-    <w:link w:val="21"/>
+  <w:style w:type="character" w:customStyle="1" w:styleId="QuoteChar">
+    <w:name w:val="Quote Char"/>
+    <w:basedOn w:val="DefaultParagraphFont"/>
+    <w:link w:val="Quote"/>
     <w:uiPriority w:val="29"/>
     <w:rsid w:val="00563D6C"/>
     <w:rPr>
@@ -16236,9 +16126,9 @@
       <w:color w:val="404040" w:themeColor="text1" w:themeTint="BF"/>
     </w:rPr>
   </w:style>
-  <w:style w:type="paragraph" w:styleId="a7">
+  <w:style w:type="paragraph" w:styleId="ListParagraph">
     <w:name w:val="List Paragraph"/>
-    <w:basedOn w:val="a"/>
+    <w:basedOn w:val="Normal"/>
     <w:uiPriority w:val="34"/>
     <w:qFormat/>
     <w:rsid w:val="00563D6C"/>
@@ -16247,9 +16137,9 @@
       <w:contextualSpacing/>
     </w:pPr>
   </w:style>
-  <w:style w:type="character" w:styleId="a8">
+  <w:style w:type="character" w:styleId="IntenseEmphasis">
     <w:name w:val="Intense Emphasis"/>
-    <w:basedOn w:val="a0"/>
+    <w:basedOn w:val="DefaultParagraphFont"/>
     <w:uiPriority w:val="21"/>
     <w:qFormat/>
     <w:rsid w:val="00563D6C"/>
@@ -16259,11 +16149,11 @@
       <w:color w:val="0F4761" w:themeColor="accent1" w:themeShade="BF"/>
     </w:rPr>
   </w:style>
-  <w:style w:type="paragraph" w:styleId="a9">
+  <w:style w:type="paragraph" w:styleId="IntenseQuote">
     <w:name w:val="Intense Quote"/>
-    <w:basedOn w:val="a"/>
-    <w:next w:val="a"/>
-    <w:link w:val="aa"/>
+    <w:basedOn w:val="Normal"/>
+    <w:next w:val="Normal"/>
+    <w:link w:val="IntenseQuoteChar"/>
     <w:uiPriority w:val="30"/>
     <w:qFormat/>
     <w:rsid w:val="00563D6C"/>
@@ -16282,10 +16172,10 @@
       <w:color w:val="0F4761" w:themeColor="accent1" w:themeShade="BF"/>
     </w:rPr>
   </w:style>
-  <w:style w:type="character" w:customStyle="1" w:styleId="aa">
-    <w:name w:val="Выделенная цитата Знак"/>
-    <w:basedOn w:val="a0"/>
-    <w:link w:val="a9"/>
+  <w:style w:type="character" w:customStyle="1" w:styleId="IntenseQuoteChar">
+    <w:name w:val="Intense Quote Char"/>
+    <w:basedOn w:val="DefaultParagraphFont"/>
+    <w:link w:val="IntenseQuote"/>
     <w:uiPriority w:val="30"/>
     <w:rsid w:val="00563D6C"/>
     <w:rPr>
@@ -16294,9 +16184,9 @@
       <w:color w:val="0F4761" w:themeColor="accent1" w:themeShade="BF"/>
     </w:rPr>
   </w:style>
-  <w:style w:type="character" w:styleId="ab">
+  <w:style w:type="character" w:styleId="IntenseReference">
     <w:name w:val="Intense Reference"/>
-    <w:basedOn w:val="a0"/>
+    <w:basedOn w:val="DefaultParagraphFont"/>
     <w:uiPriority w:val="32"/>
     <w:qFormat/>
     <w:rsid w:val="00563D6C"/>
@@ -16308,17 +16198,17 @@
       <w:spacing w:val="5"/>
     </w:rPr>
   </w:style>
-  <w:style w:type="numbering" w:customStyle="1" w:styleId="11">
+  <w:style w:type="numbering" w:customStyle="1" w:styleId="1">
     <w:name w:val="Нет списка1"/>
-    <w:next w:val="a2"/>
+    <w:next w:val="NoList"/>
     <w:uiPriority w:val="99"/>
     <w:semiHidden/>
     <w:unhideWhenUsed/>
     <w:rsid w:val="00DE6816"/>
   </w:style>
-  <w:style w:type="character" w:styleId="ac">
+  <w:style w:type="character" w:styleId="FootnoteReference">
     <w:name w:val="footnote reference"/>
-    <w:basedOn w:val="a0"/>
+    <w:basedOn w:val="DefaultParagraphFont"/>
     <w:uiPriority w:val="99"/>
     <w:semiHidden/>
     <w:unhideWhenUsed/>
@@ -16328,9 +16218,9 @@
       <w:vertAlign w:val="superscript"/>
     </w:rPr>
   </w:style>
-  <w:style w:type="character" w:customStyle="1" w:styleId="12">
+  <w:style w:type="character" w:customStyle="1" w:styleId="10">
     <w:name w:val="Гиперссылка1"/>
-    <w:basedOn w:val="a0"/>
+    <w:basedOn w:val="DefaultParagraphFont"/>
     <w:uiPriority w:val="99"/>
     <w:unhideWhenUsed/>
     <w:qFormat/>
@@ -16340,10 +16230,10 @@
       <w:u w:val="single"/>
     </w:rPr>
   </w:style>
-  <w:style w:type="paragraph" w:customStyle="1" w:styleId="13">
+  <w:style w:type="paragraph" w:customStyle="1" w:styleId="11">
     <w:name w:val="Название объекта1"/>
-    <w:basedOn w:val="a"/>
-    <w:next w:val="a"/>
+    <w:basedOn w:val="Normal"/>
+    <w:next w:val="Normal"/>
     <w:uiPriority w:val="35"/>
     <w:unhideWhenUsed/>
     <w:qFormat/>
@@ -16359,11 +16249,11 @@
       <w:szCs w:val="18"/>
     </w:rPr>
   </w:style>
-  <w:style w:type="paragraph" w:customStyle="1" w:styleId="14">
+  <w:style w:type="paragraph" w:customStyle="1" w:styleId="12">
     <w:name w:val="Текст сноски1"/>
-    <w:basedOn w:val="a"/>
-    <w:next w:val="ad"/>
-    <w:link w:val="ae"/>
+    <w:basedOn w:val="Normal"/>
+    <w:next w:val="FootnoteText"/>
+    <w:link w:val="a"/>
     <w:uiPriority w:val="99"/>
     <w:semiHidden/>
     <w:unhideWhenUsed/>
@@ -16378,10 +16268,10 @@
       <w:rFonts w:ascii="Times New Roman" w:hAnsi="Times New Roman"/>
     </w:rPr>
   </w:style>
-  <w:style w:type="character" w:customStyle="1" w:styleId="ae">
+  <w:style w:type="character" w:customStyle="1" w:styleId="a">
     <w:name w:val="Текст сноски Знак"/>
-    <w:basedOn w:val="a0"/>
-    <w:link w:val="14"/>
+    <w:basedOn w:val="DefaultParagraphFont"/>
+    <w:link w:val="12"/>
     <w:uiPriority w:val="99"/>
     <w:semiHidden/>
     <w:qFormat/>
@@ -16393,11 +16283,11 @@
       <w14:ligatures w14:val="standardContextual"/>
     </w:rPr>
   </w:style>
-  <w:style w:type="paragraph" w:customStyle="1" w:styleId="15">
+  <w:style w:type="paragraph" w:customStyle="1" w:styleId="13">
     <w:name w:val="Верхний колонтитул1"/>
-    <w:basedOn w:val="a"/>
-    <w:next w:val="af"/>
-    <w:link w:val="af0"/>
+    <w:basedOn w:val="Normal"/>
+    <w:next w:val="Header"/>
+    <w:link w:val="a0"/>
     <w:uiPriority w:val="99"/>
     <w:unhideWhenUsed/>
     <w:qFormat/>
@@ -16417,10 +16307,10 @@
       <w:szCs w:val="22"/>
     </w:rPr>
   </w:style>
-  <w:style w:type="character" w:customStyle="1" w:styleId="af0">
+  <w:style w:type="character" w:customStyle="1" w:styleId="a0">
     <w:name w:val="Верхний колонтитул Знак"/>
-    <w:basedOn w:val="a0"/>
-    <w:link w:val="15"/>
+    <w:basedOn w:val="DefaultParagraphFont"/>
+    <w:link w:val="13"/>
     <w:uiPriority w:val="99"/>
     <w:qFormat/>
     <w:rsid w:val="00DE6816"/>
@@ -16435,8 +16325,8 @@
   </w:style>
   <w:style w:type="paragraph" w:customStyle="1" w:styleId="110">
     <w:name w:val="Оглавление 11"/>
-    <w:basedOn w:val="a"/>
-    <w:next w:val="a"/>
+    <w:basedOn w:val="Normal"/>
+    <w:next w:val="Normal"/>
     <w:uiPriority w:val="39"/>
     <w:unhideWhenUsed/>
     <w:qFormat/>
@@ -16457,8 +16347,8 @@
   </w:style>
   <w:style w:type="paragraph" w:customStyle="1" w:styleId="31">
     <w:name w:val="Оглавление 31"/>
-    <w:basedOn w:val="a"/>
-    <w:next w:val="a"/>
+    <w:basedOn w:val="Normal"/>
+    <w:next w:val="Normal"/>
     <w:uiPriority w:val="39"/>
     <w:unhideWhenUsed/>
     <w:qFormat/>
@@ -16478,10 +16368,10 @@
       <w:szCs w:val="22"/>
     </w:rPr>
   </w:style>
-  <w:style w:type="paragraph" w:customStyle="1" w:styleId="210">
+  <w:style w:type="paragraph" w:customStyle="1" w:styleId="21">
     <w:name w:val="Оглавление 21"/>
-    <w:basedOn w:val="a"/>
-    <w:next w:val="a"/>
+    <w:basedOn w:val="Normal"/>
+    <w:next w:val="Normal"/>
     <w:uiPriority w:val="39"/>
     <w:unhideWhenUsed/>
     <w:qFormat/>
@@ -16501,11 +16391,11 @@
       <w:szCs w:val="22"/>
     </w:rPr>
   </w:style>
-  <w:style w:type="paragraph" w:customStyle="1" w:styleId="16">
+  <w:style w:type="paragraph" w:customStyle="1" w:styleId="14">
     <w:name w:val="Нижний колонтитул1"/>
-    <w:basedOn w:val="a"/>
-    <w:next w:val="af1"/>
-    <w:link w:val="af2"/>
+    <w:basedOn w:val="Normal"/>
+    <w:next w:val="Footer"/>
+    <w:link w:val="a1"/>
     <w:uiPriority w:val="99"/>
     <w:unhideWhenUsed/>
     <w:qFormat/>
@@ -16522,10 +16412,10 @@
       <w:szCs w:val="22"/>
     </w:rPr>
   </w:style>
-  <w:style w:type="character" w:customStyle="1" w:styleId="af2">
+  <w:style w:type="character" w:customStyle="1" w:styleId="a1">
     <w:name w:val="Нижний колонтитул Знак"/>
-    <w:basedOn w:val="a0"/>
-    <w:link w:val="16"/>
+    <w:basedOn w:val="DefaultParagraphFont"/>
+    <w:link w:val="14"/>
     <w:uiPriority w:val="99"/>
     <w:qFormat/>
     <w:rsid w:val="00DE6816"/>
@@ -16535,10 +16425,10 @@
       <w:lang w:eastAsia="en-US"/>
     </w:rPr>
   </w:style>
-  <w:style w:type="table" w:customStyle="1" w:styleId="17">
+  <w:style w:type="table" w:customStyle="1" w:styleId="15">
     <w:name w:val="Сетка таблицы1"/>
-    <w:basedOn w:val="a1"/>
-    <w:next w:val="af3"/>
+    <w:basedOn w:val="TableNormal"/>
+    <w:next w:val="TableGrid"/>
     <w:uiPriority w:val="39"/>
     <w:qFormat/>
     <w:rsid w:val="00DE6816"/>
@@ -16565,14 +16455,14 @@
   </w:style>
   <w:style w:type="character" w:customStyle="1" w:styleId="extendedtext-short">
     <w:name w:val="extendedtext-short"/>
-    <w:basedOn w:val="a0"/>
+    <w:basedOn w:val="DefaultParagraphFont"/>
     <w:qFormat/>
     <w:rsid w:val="00DE6816"/>
   </w:style>
-  <w:style w:type="paragraph" w:customStyle="1" w:styleId="18">
+  <w:style w:type="paragraph" w:customStyle="1" w:styleId="16">
     <w:name w:val="Заголовок оглавления1"/>
-    <w:basedOn w:val="1"/>
-    <w:next w:val="a"/>
+    <w:basedOn w:val="Heading1"/>
+    <w:next w:val="Normal"/>
     <w:uiPriority w:val="39"/>
     <w:unhideWhenUsed/>
     <w:qFormat/>
@@ -16595,10 +16485,10 @@
       <w14:ligatures w14:val="none"/>
     </w:rPr>
   </w:style>
-  <w:style w:type="paragraph" w:customStyle="1" w:styleId="af4">
+  <w:style w:type="paragraph" w:customStyle="1" w:styleId="a2">
     <w:name w:val="Нумерация страниц"/>
-    <w:basedOn w:val="af1"/>
-    <w:link w:val="af5"/>
+    <w:basedOn w:val="Footer"/>
+    <w:link w:val="a3"/>
     <w:qFormat/>
     <w:rsid w:val="00DE6816"/>
     <w:pPr>
@@ -16612,10 +16502,10 @@
       <w14:ligatures w14:val="none"/>
     </w:rPr>
   </w:style>
-  <w:style w:type="character" w:customStyle="1" w:styleId="af5">
+  <w:style w:type="character" w:customStyle="1" w:styleId="a3">
     <w:name w:val="Нумерация страниц Знак"/>
-    <w:basedOn w:val="af2"/>
-    <w:link w:val="af4"/>
+    <w:basedOn w:val="a1"/>
+    <w:link w:val="a2"/>
     <w:qFormat/>
     <w:rsid w:val="00DE6816"/>
     <w:rPr>
@@ -16627,10 +16517,10 @@
       <w14:ligatures w14:val="none"/>
     </w:rPr>
   </w:style>
-  <w:style w:type="paragraph" w:customStyle="1" w:styleId="af6">
+  <w:style w:type="paragraph" w:customStyle="1" w:styleId="a4">
     <w:name w:val="Текст таблицы"/>
-    <w:basedOn w:val="a"/>
-    <w:link w:val="af7"/>
+    <w:basedOn w:val="Normal"/>
+    <w:link w:val="a5"/>
     <w:qFormat/>
     <w:rsid w:val="00DE6816"/>
     <w:pPr>
@@ -16645,10 +16535,10 @@
       <w14:ligatures w14:val="none"/>
     </w:rPr>
   </w:style>
-  <w:style w:type="character" w:customStyle="1" w:styleId="af7">
+  <w:style w:type="character" w:customStyle="1" w:styleId="a5">
     <w:name w:val="Текст таблицы Знак"/>
-    <w:basedOn w:val="a0"/>
-    <w:link w:val="af6"/>
+    <w:basedOn w:val="DefaultParagraphFont"/>
+    <w:link w:val="a4"/>
     <w:qFormat/>
     <w:rsid w:val="00DE6816"/>
     <w:rPr>
@@ -16659,7 +16549,7 @@
       <w14:ligatures w14:val="none"/>
     </w:rPr>
   </w:style>
-  <w:style w:type="paragraph" w:styleId="af8">
+  <w:style w:type="paragraph" w:styleId="NoSpacing">
     <w:name w:val="No Spacing"/>
     <w:qFormat/>
     <w:rsid w:val="00DE6816"/>
@@ -16677,9 +16567,9 @@
       <w14:ligatures w14:val="none"/>
     </w:rPr>
   </w:style>
-  <w:style w:type="character" w:styleId="af9">
+  <w:style w:type="character" w:styleId="Hyperlink">
     <w:name w:val="Hyperlink"/>
-    <w:basedOn w:val="a0"/>
+    <w:basedOn w:val="DefaultParagraphFont"/>
     <w:uiPriority w:val="99"/>
     <w:semiHidden/>
     <w:unhideWhenUsed/>
@@ -16689,10 +16579,10 @@
       <w:u w:val="single"/>
     </w:rPr>
   </w:style>
-  <w:style w:type="paragraph" w:styleId="ad">
+  <w:style w:type="paragraph" w:styleId="FootnoteText">
     <w:name w:val="footnote text"/>
-    <w:basedOn w:val="a"/>
-    <w:link w:val="19"/>
+    <w:basedOn w:val="Normal"/>
+    <w:link w:val="FootnoteTextChar"/>
     <w:uiPriority w:val="99"/>
     <w:semiHidden/>
     <w:unhideWhenUsed/>
@@ -16705,10 +16595,10 @@
       <w:szCs w:val="20"/>
     </w:rPr>
   </w:style>
-  <w:style w:type="character" w:customStyle="1" w:styleId="19">
-    <w:name w:val="Текст сноски Знак1"/>
-    <w:basedOn w:val="a0"/>
-    <w:link w:val="ad"/>
+  <w:style w:type="character" w:customStyle="1" w:styleId="FootnoteTextChar">
+    <w:name w:val="Footnote Text Char"/>
+    <w:basedOn w:val="DefaultParagraphFont"/>
+    <w:link w:val="FootnoteText"/>
     <w:uiPriority w:val="99"/>
     <w:semiHidden/>
     <w:rsid w:val="00DE6816"/>
@@ -16717,10 +16607,10 @@
       <w:szCs w:val="20"/>
     </w:rPr>
   </w:style>
-  <w:style w:type="paragraph" w:styleId="af">
+  <w:style w:type="paragraph" w:styleId="Header">
     <w:name w:val="header"/>
-    <w:basedOn w:val="a"/>
-    <w:link w:val="1a"/>
+    <w:basedOn w:val="Normal"/>
+    <w:link w:val="HeaderChar"/>
     <w:uiPriority w:val="99"/>
     <w:semiHidden/>
     <w:unhideWhenUsed/>
@@ -16733,18 +16623,18 @@
       <w:spacing w:after="0" w:line="240" w:lineRule="auto"/>
     </w:pPr>
   </w:style>
-  <w:style w:type="character" w:customStyle="1" w:styleId="1a">
-    <w:name w:val="Верхний колонтитул Знак1"/>
-    <w:basedOn w:val="a0"/>
-    <w:link w:val="af"/>
+  <w:style w:type="character" w:customStyle="1" w:styleId="HeaderChar">
+    <w:name w:val="Header Char"/>
+    <w:basedOn w:val="DefaultParagraphFont"/>
+    <w:link w:val="Header"/>
     <w:uiPriority w:val="99"/>
     <w:semiHidden/>
     <w:rsid w:val="00DE6816"/>
   </w:style>
-  <w:style w:type="paragraph" w:styleId="af1">
+  <w:style w:type="paragraph" w:styleId="Footer">
     <w:name w:val="footer"/>
-    <w:basedOn w:val="a"/>
-    <w:link w:val="1b"/>
+    <w:basedOn w:val="Normal"/>
+    <w:link w:val="FooterChar"/>
     <w:uiPriority w:val="99"/>
     <w:semiHidden/>
     <w:unhideWhenUsed/>
@@ -16757,17 +16647,17 @@
       <w:spacing w:after="0" w:line="240" w:lineRule="auto"/>
     </w:pPr>
   </w:style>
-  <w:style w:type="character" w:customStyle="1" w:styleId="1b">
-    <w:name w:val="Нижний колонтитул Знак1"/>
-    <w:basedOn w:val="a0"/>
-    <w:link w:val="af1"/>
+  <w:style w:type="character" w:customStyle="1" w:styleId="FooterChar">
+    <w:name w:val="Footer Char"/>
+    <w:basedOn w:val="DefaultParagraphFont"/>
+    <w:link w:val="Footer"/>
     <w:uiPriority w:val="99"/>
     <w:semiHidden/>
     <w:rsid w:val="00DE6816"/>
   </w:style>
-  <w:style w:type="table" w:styleId="af3">
+  <w:style w:type="table" w:styleId="TableGrid">
     <w:name w:val="Table Grid"/>
-    <w:basedOn w:val="a1"/>
+    <w:basedOn w:val="TableNormal"/>
     <w:uiPriority w:val="39"/>
     <w:rsid w:val="00DE6816"/>
     <w:pPr>
